--- a/subject/Cloud Computing/Cloud Computing Notes.docx
+++ b/subject/Cloud Computing/Cloud Computing Notes.docx
@@ -5,6 +5,13 @@
     <w:p/>
     <w:sdt>
       <w:sdtPr>
+        <w:rPr>
+          <w:rFonts w:asciiTheme="minorHAnsi" w:eastAsiaTheme="minorHAnsi" w:hAnsiTheme="minorHAnsi" w:cstheme="minorBidi"/>
+          <w:color w:val="auto"/>
+          <w:sz w:val="22"/>
+          <w:szCs w:val="22"/>
+          <w:lang w:val="en-IN"/>
+        </w:rPr>
         <w:id w:val="-39599783"/>
         <w:docPartObj>
           <w:docPartGallery w:val="Table of Contents"/>
@@ -13,14 +20,9 @@
       </w:sdtPr>
       <w:sdtEndPr>
         <w:rPr>
-          <w:rFonts w:asciiTheme="minorHAnsi" w:eastAsiaTheme="minorHAnsi" w:hAnsiTheme="minorHAnsi" w:cstheme="minorBidi"/>
           <w:b/>
           <w:bCs/>
           <w:noProof/>
-          <w:color w:val="auto"/>
-          <w:sz w:val="22"/>
-          <w:szCs w:val="22"/>
-          <w:lang w:val="en-IN"/>
         </w:rPr>
       </w:sdtEndPr>
       <w:sdtContent>
@@ -1389,7 +1391,21 @@
                 <w:rStyle w:val="Hyperlink"/>
                 <w:noProof/>
               </w:rPr>
-              <w:t>Conclusion :</w:t>
+              <w:t>Conclusi</w:t>
+            </w:r>
+            <w:r>
+              <w:rPr>
+                <w:rStyle w:val="Hyperlink"/>
+                <w:noProof/>
+              </w:rPr>
+              <w:t>o</w:t>
+            </w:r>
+            <w:r>
+              <w:rPr>
+                <w:rStyle w:val="Hyperlink"/>
+                <w:noProof/>
+              </w:rPr>
+              <w:t>n :</w:t>
             </w:r>
             <w:r>
               <w:rPr>
@@ -1475,50 +1491,20 @@
     </w:p>
     <w:p/>
     <w:p>
-      <w:r>
-        <w:object w:dxaOrig="1520" w:dyaOrig="987" w14:anchorId="2C4D266E">
-          <v:shapetype id="_x0000_t75" coordsize="21600,21600" o:spt="75" o:preferrelative="t" path="m@4@5l@4@11@9@11@9@5xe" filled="f" stroked="f">
-            <v:stroke joinstyle="miter"/>
-            <v:formulas>
-              <v:f eqn="if lineDrawn pixelLineWidth 0"/>
-              <v:f eqn="sum @0 1 0"/>
-              <v:f eqn="sum 0 0 @1"/>
-              <v:f eqn="prod @2 1 2"/>
-              <v:f eqn="prod @3 21600 pixelWidth"/>
-              <v:f eqn="prod @3 21600 pixelHeight"/>
-              <v:f eqn="sum @0 0 1"/>
-              <v:f eqn="prod @6 1 2"/>
-              <v:f eqn="prod @7 21600 pixelWidth"/>
-              <v:f eqn="sum @8 21600 0"/>
-              <v:f eqn="prod @7 21600 pixelHeight"/>
-              <v:f eqn="sum @10 21600 0"/>
-            </v:formulas>
-            <v:path o:extrusionok="f" gradientshapeok="t" o:connecttype="rect"/>
-            <o:lock v:ext="edit" aspectratio="t"/>
-          </v:shapetype>
-          <v:shape id="_x0000_i1025" type="#_x0000_t75" style="width:76.2pt;height:49.2pt" o:ole="">
-            <v:imagedata r:id="rId6" o:title=""/>
-          </v:shape>
-          <o:OLEObject Type="Embed" ProgID="Acrobat.Document.DC" ShapeID="_x0000_i1025" DrawAspect="Icon" ObjectID="_1725423102" r:id="rId7"/>
-        </w:object>
+      <w:pPr>
+        <w:pStyle w:val="Heading2"/>
+      </w:pPr>
+      <w:bookmarkStart w:id="1" w:name="_Toc114810358"/>
+      <w:r>
+        <w:t>What is docker</w:t>
+      </w:r>
+      <w:bookmarkEnd w:id="1"/>
+      <w:r>
+        <w:t xml:space="preserve"> </w:t>
       </w:r>
     </w:p>
     <w:p/>
     <w:p>
-      <w:pPr>
-        <w:pStyle w:val="Heading2"/>
-      </w:pPr>
-      <w:bookmarkStart w:id="1" w:name="_Toc114810358"/>
-      <w:r>
-        <w:t>What is docker</w:t>
-      </w:r>
-      <w:bookmarkEnd w:id="1"/>
-      <w:r>
-        <w:t xml:space="preserve"> </w:t>
-      </w:r>
-    </w:p>
-    <w:p/>
-    <w:p>
       <w:r>
         <w:t>(refer attach file)</w:t>
       </w:r>
@@ -1586,10 +1572,9 @@
     </w:p>
     <w:p>
       <w:r>
-        <w:lastRenderedPageBreak/>
         <w:t>To start your Docker journey, check out Cloud Academy’s </w:t>
       </w:r>
-      <w:hyperlink r:id="rId8" w:history="1">
+      <w:hyperlink r:id="rId6" w:history="1">
         <w:r>
           <w:t>Docker in Depth</w:t>
         </w:r>
@@ -1626,6 +1611,7 @@
       </w:pPr>
       <w:bookmarkStart w:id="2" w:name="_Toc114810359"/>
       <w:r>
+        <w:lastRenderedPageBreak/>
         <w:t>What are virtual machines?</w:t>
       </w:r>
       <w:bookmarkEnd w:id="2"/>
@@ -1644,7 +1630,7 @@
       <w:r>
         <w:t>A virtual machine is capable of performing tasks such as running applications and programs like a separate computer making them ideal for testing other operating systems like beta releases, creating operating system backups, and running software and applications. A host can have several virtual machines running at a specific time. Logfile, NVRAM setting file, </w:t>
       </w:r>
-      <w:hyperlink r:id="rId9" w:history="1">
+      <w:hyperlink r:id="rId7" w:history="1">
         <w:r>
           <w:t>virtual disk file</w:t>
         </w:r>
@@ -1672,7 +1658,7 @@
       <w:r>
         <w:t>To learn more about virtual machines, check out Cloud Academy’s </w:t>
       </w:r>
-      <w:hyperlink r:id="rId10" w:history="1">
+      <w:hyperlink r:id="rId8" w:history="1">
         <w:r>
           <w:t>Virtual Machines Overview</w:t>
         </w:r>
@@ -1680,7 +1666,7 @@
       <w:r>
         <w:t> Course. If you don’t already have a Cloud Academy account, you can </w:t>
       </w:r>
-      <w:hyperlink r:id="rId11" w:history="1">
+      <w:hyperlink r:id="rId9" w:history="1">
         <w:r>
           <w:t>sign up</w:t>
         </w:r>
@@ -1725,15 +1711,15 @@
     </w:p>
     <w:p>
       <w:r>
+        <w:t>The main difference lies in their architecture, demonstrated below.                                                                </w:t>
+      </w:r>
+    </w:p>
+    <w:p>
+      <w:r>
+        <w:rPr>
+          <w:noProof/>
+        </w:rPr>
         <w:lastRenderedPageBreak/>
-        <w:t>The main difference lies in their architecture, demonstrated below.                                                                </w:t>
-      </w:r>
-    </w:p>
-    <w:p>
-      <w:r>
-        <w:rPr>
-          <w:noProof/>
-        </w:rPr>
         <w:drawing>
           <wp:inline distT="0" distB="0" distL="0" distR="0" wp14:anchorId="330B0064" wp14:editId="674180BB">
             <wp:extent cx="5731510" cy="2427605"/>
@@ -1752,7 +1738,7 @@
                     </pic:cNvPicPr>
                   </pic:nvPicPr>
                   <pic:blipFill>
-                    <a:blip r:embed="rId12">
+                    <a:blip r:embed="rId10">
                       <a:extLst>
                         <a:ext uri="{28A0092B-C50C-407E-A947-70E740481C1C}">
                           <a14:useLocalDpi xmlns:a14="http://schemas.microsoft.com/office/drawing/2010/main" val="0"/>
@@ -1831,12 +1817,12 @@
     </w:p>
     <w:p>
       <w:r>
+        <w:t>In the case of virtual machines, resources like CPU, memory, and I/O may not be allocated permanently to containers — unlike in the case of containers, where the resource usage with the load or traffic. </w:t>
+      </w:r>
+    </w:p>
+    <w:p>
+      <w:r>
         <w:lastRenderedPageBreak/>
-        <w:t>In the case of virtual machines, resources like CPU, memory, and I/O may not be allocated permanently to containers — unlike in the case of containers, where the resource usage with the load or traffic. </w:t>
-      </w:r>
-    </w:p>
-    <w:p>
-      <w:r>
         <w:t>Scaling up and duplicating containers in simple and easy as compared to virtual machines because there is no need to install an operating system in them.</w:t>
       </w:r>
     </w:p>
@@ -2642,11 +2628,11 @@
     </w:p>
     <w:p>
       <w:r>
-        <w:t xml:space="preserve">It won’t be fair to compare Docker and virtual machines since they are intended for different use. Docker, no doubt is gaining momentum these days, but they cannot be said to replace virtual </w:t>
+        <w:t xml:space="preserve">It won’t be fair to compare Docker and virtual machines since they are intended for different use. Docker, no doubt is gaining momentum these days, but they cannot be said to replace virtual machines. In spite of Docker gaining popularity, a virtual machine is a better choice in certain cases. Virtual machines are considered a suitable choice in a production environment, rather than Docker containers since they run on their own OS without being a threat to the host computer. But if the </w:t>
       </w:r>
       <w:r>
         <w:lastRenderedPageBreak/>
-        <w:t>machines. In spite of Docker gaining popularity, a virtual machine is a better choice in certain cases. Virtual machines are considered a suitable choice in a production environment, rather than Docker containers since they run on their own OS without being a threat to the host computer. But if the applications are to be tested then Docker is the choice to go for, as Docker provides different OS platforms for the thorough testing of the software or an application. </w:t>
+        <w:t>applications are to be tested then Docker is the choice to go for, as Docker provides different OS platforms for the thorough testing of the software or an application. </w:t>
       </w:r>
     </w:p>
     <w:p>
@@ -2774,7 +2760,7 @@
                     </pic:cNvPicPr>
                   </pic:nvPicPr>
                   <pic:blipFill>
-                    <a:blip r:embed="rId13">
+                    <a:blip r:embed="rId11">
                       <a:extLst>
                         <a:ext uri="{28A0092B-C50C-407E-A947-70E740481C1C}">
                           <a14:useLocalDpi xmlns:a14="http://schemas.microsoft.com/office/drawing/2010/main" val="0"/>
@@ -2813,7 +2799,15 @@
     </w:p>
     <w:p>
       <w:r>
-        <w:t>Managing the states of the Docker containers is called Docker Container Lifecycle Management. We have to assure that the containers are up and running, or destroyed if they are of no use anymore. For managing the Docker Lifecycle we have some common commands which are explained below.</w:t>
+        <w:t xml:space="preserve">Managing the states of the Docker containers is called Docker Container Lifecycle Management. We have to assure that the containers are up and running, or destroyed if they are of no use anymore. For managing the Docker </w:t>
+      </w:r>
+      <w:proofErr w:type="gramStart"/>
+      <w:r>
+        <w:t>Lifecycle</w:t>
+      </w:r>
+      <w:proofErr w:type="gramEnd"/>
+      <w:r>
+        <w:t xml:space="preserve"> we have some common commands which are explained below.</w:t>
       </w:r>
     </w:p>
     <w:p>
@@ -2827,7 +2821,7 @@
       <w:r>
         <w:t> </w:t>
       </w:r>
-      <w:hyperlink r:id="rId14" w:history="1">
+      <w:hyperlink r:id="rId12" w:history="1">
         <w:r>
           <w:t>Docker &amp; Certified Kubernetes Administrator (CKA)</w:t>
         </w:r>
@@ -2864,7 +2858,7 @@
       <w:r>
         <w:t> command will create a new Docker container with the specified </w:t>
       </w:r>
-      <w:hyperlink r:id="rId15" w:tgtFrame="_blank" w:history="1">
+      <w:hyperlink r:id="rId13" w:tgtFrame="_blank" w:history="1">
         <w:r>
           <w:rPr>
             <w:b/>
@@ -2905,7 +2899,7 @@
                     </pic:cNvPicPr>
                   </pic:nvPicPr>
                   <pic:blipFill>
-                    <a:blip r:embed="rId16">
+                    <a:blip r:embed="rId14">
                       <a:extLst>
                         <a:ext uri="{28A0092B-C50C-407E-A947-70E740481C1C}">
                           <a14:useLocalDpi xmlns:a14="http://schemas.microsoft.com/office/drawing/2010/main" val="0"/>
@@ -2984,7 +2978,7 @@
                     </pic:cNvPicPr>
                   </pic:nvPicPr>
                   <pic:blipFill>
-                    <a:blip r:embed="rId17">
+                    <a:blip r:embed="rId15">
                       <a:extLst>
                         <a:ext uri="{28A0092B-C50C-407E-A947-70E740481C1C}">
                           <a14:useLocalDpi xmlns:a14="http://schemas.microsoft.com/office/drawing/2010/main" val="0"/>
@@ -3110,7 +3104,7 @@
                     </pic:cNvPicPr>
                   </pic:nvPicPr>
                   <pic:blipFill>
-                    <a:blip r:embed="rId18">
+                    <a:blip r:embed="rId16">
                       <a:extLst>
                         <a:ext uri="{28A0092B-C50C-407E-A947-70E740481C1C}">
                           <a14:useLocalDpi xmlns:a14="http://schemas.microsoft.com/office/drawing/2010/main" val="0"/>
@@ -3150,7 +3144,7 @@
         </w:rPr>
         <w:t>Check Out: </w:t>
       </w:r>
-      <w:hyperlink r:id="rId19" w:history="1">
+      <w:hyperlink r:id="rId17" w:history="1">
         <w:r>
           <w:t>Docker Tutorial for Beginners</w:t>
         </w:r>
@@ -3216,7 +3210,7 @@
                     </pic:cNvPicPr>
                   </pic:nvPicPr>
                   <pic:blipFill>
-                    <a:blip r:embed="rId20">
+                    <a:blip r:embed="rId18">
                       <a:extLst>
                         <a:ext uri="{28A0092B-C50C-407E-A947-70E740481C1C}">
                           <a14:useLocalDpi xmlns:a14="http://schemas.microsoft.com/office/drawing/2010/main" val="0"/>
@@ -3315,7 +3309,7 @@
                     </pic:cNvPicPr>
                   </pic:nvPicPr>
                   <pic:blipFill>
-                    <a:blip r:embed="rId21">
+                    <a:blip r:embed="rId19">
                       <a:extLst>
                         <a:ext uri="{28A0092B-C50C-407E-A947-70E740481C1C}">
                           <a14:useLocalDpi xmlns:a14="http://schemas.microsoft.com/office/drawing/2010/main" val="0"/>
@@ -3394,7 +3388,7 @@
                     </pic:cNvPicPr>
                   </pic:nvPicPr>
                   <pic:blipFill>
-                    <a:blip r:embed="rId22">
+                    <a:blip r:embed="rId20">
                       <a:extLst>
                         <a:ext uri="{28A0092B-C50C-407E-A947-70E740481C1C}">
                           <a14:useLocalDpi xmlns:a14="http://schemas.microsoft.com/office/drawing/2010/main" val="0"/>
@@ -3487,7 +3481,7 @@
                     </pic:cNvPicPr>
                   </pic:nvPicPr>
                   <pic:blipFill>
-                    <a:blip r:embed="rId23">
+                    <a:blip r:embed="rId21">
                       <a:extLst>
                         <a:ext uri="{28A0092B-C50C-407E-A947-70E740481C1C}">
                           <a14:useLocalDpi xmlns:a14="http://schemas.microsoft.com/office/drawing/2010/main" val="0"/>
@@ -3521,7 +3515,15 @@
     </w:p>
     <w:p>
       <w:r>
-        <w:t>To stop all the running containers we can use the following command:</w:t>
+        <w:t xml:space="preserve">To stop all the running </w:t>
+      </w:r>
+      <w:proofErr w:type="gramStart"/>
+      <w:r>
+        <w:t>containers</w:t>
+      </w:r>
+      <w:proofErr w:type="gramEnd"/>
+      <w:r>
+        <w:t xml:space="preserve"> we can use the following command:</w:t>
       </w:r>
     </w:p>
     <w:p>
@@ -3561,7 +3563,7 @@
                     </pic:cNvPicPr>
                   </pic:nvPicPr>
                   <pic:blipFill>
-                    <a:blip r:embed="rId24">
+                    <a:blip r:embed="rId22">
                       <a:extLst>
                         <a:ext uri="{28A0092B-C50C-407E-A947-70E740481C1C}">
                           <a14:useLocalDpi xmlns:a14="http://schemas.microsoft.com/office/drawing/2010/main" val="0"/>
@@ -3601,7 +3603,7 @@
         </w:rPr>
         <w:t>Check Out: </w:t>
       </w:r>
-      <w:hyperlink r:id="rId25" w:history="1">
+      <w:hyperlink r:id="rId23" w:history="1">
         <w:r>
           <w:t>How to Fix Vulnerabilities in Docker Images</w:t>
         </w:r>
@@ -3652,7 +3654,7 @@
                     </pic:cNvPicPr>
                   </pic:nvPicPr>
                   <pic:blipFill>
-                    <a:blip r:embed="rId26">
+                    <a:blip r:embed="rId24">
                       <a:extLst>
                         <a:ext uri="{28A0092B-C50C-407E-A947-70E740481C1C}">
                           <a14:useLocalDpi xmlns:a14="http://schemas.microsoft.com/office/drawing/2010/main" val="0"/>
@@ -3722,7 +3724,7 @@
                     </pic:cNvPicPr>
                   </pic:nvPicPr>
                   <pic:blipFill>
-                    <a:blip r:embed="rId27">
+                    <a:blip r:embed="rId25">
                       <a:extLst>
                         <a:ext uri="{28A0092B-C50C-407E-A947-70E740481C1C}">
                           <a14:useLocalDpi xmlns:a14="http://schemas.microsoft.com/office/drawing/2010/main" val="0"/>
@@ -3808,7 +3810,7 @@
                     </pic:cNvPicPr>
                   </pic:nvPicPr>
                   <pic:blipFill>
-                    <a:blip r:embed="rId28">
+                    <a:blip r:embed="rId26">
                       <a:extLst>
                         <a:ext uri="{28A0092B-C50C-407E-A947-70E740481C1C}">
                           <a14:useLocalDpi xmlns:a14="http://schemas.microsoft.com/office/drawing/2010/main" val="0"/>
@@ -3888,7 +3890,7 @@
                     </pic:cNvPicPr>
                   </pic:nvPicPr>
                   <pic:blipFill>
-                    <a:blip r:embed="rId29">
+                    <a:blip r:embed="rId27">
                       <a:extLst>
                         <a:ext uri="{28A0092B-C50C-407E-A947-70E740481C1C}">
                           <a14:useLocalDpi xmlns:a14="http://schemas.microsoft.com/office/drawing/2010/main" val="0"/>
@@ -3967,7 +3969,7 @@
                     </pic:cNvPicPr>
                   </pic:nvPicPr>
                   <pic:blipFill>
-                    <a:blip r:embed="rId30">
+                    <a:blip r:embed="rId28">
                       <a:extLst>
                         <a:ext uri="{28A0092B-C50C-407E-A947-70E740481C1C}">
                           <a14:useLocalDpi xmlns:a14="http://schemas.microsoft.com/office/drawing/2010/main" val="0"/>
@@ -4010,7 +4012,7 @@
       <w:r>
         <w:t> </w:t>
       </w:r>
-      <w:hyperlink r:id="rId31" w:history="1">
+      <w:hyperlink r:id="rId29" w:history="1">
         <w:r>
           <w:t>AKS Cluster</w:t>
         </w:r>
@@ -4029,7 +4031,15 @@
       </w:pPr>
       <w:bookmarkStart w:id="12" w:name="_Toc114810369"/>
       <w:r>
-        <w:t>Difference between Docker Create, Docker Start And Docker Run</w:t>
+        <w:t xml:space="preserve">Difference between Docker Create, Docker Start </w:t>
+      </w:r>
+      <w:proofErr w:type="gramStart"/>
+      <w:r>
+        <w:t>And</w:t>
+      </w:r>
+      <w:proofErr w:type="gramEnd"/>
+      <w:r>
+        <w:t> Docker Run</w:t>
       </w:r>
       <w:bookmarkEnd w:id="12"/>
     </w:p>
@@ -4080,7 +4090,7 @@
       <w:r>
         <w:t>: </w:t>
       </w:r>
-      <w:hyperlink r:id="rId32" w:history="1">
+      <w:hyperlink r:id="rId30" w:history="1">
         <w:r>
           <w:t>Container (Docker) vs Virtual Machines (VM)</w:t>
         </w:r>
@@ -4091,7 +4101,15 @@
     </w:p>
     <w:p>
       <w:r>
-        <w:t>Difference Between Docker Pause And Docker Stop container</w:t>
+        <w:t xml:space="preserve">Difference Between Docker Pause </w:t>
+      </w:r>
+      <w:proofErr w:type="gramStart"/>
+      <w:r>
+        <w:t>And</w:t>
+      </w:r>
+      <w:proofErr w:type="gramEnd"/>
+      <w:r>
+        <w:t xml:space="preserve"> Docker Stop container</w:t>
       </w:r>
     </w:p>
     <w:p>
@@ -4106,7 +4124,15 @@
         <w:t>docker pause</w:t>
       </w:r>
       <w:r>
-        <w:t> command suspends all processes in the specified containers. Traditionally, when suspending a process the </w:t>
+        <w:t xml:space="preserve"> command suspends all processes in the specified containers. Traditionally, when suspending a </w:t>
+      </w:r>
+      <w:proofErr w:type="gramStart"/>
+      <w:r>
+        <w:t>process</w:t>
+      </w:r>
+      <w:proofErr w:type="gramEnd"/>
+      <w:r>
+        <w:t xml:space="preserve"> the </w:t>
       </w:r>
       <w:r>
         <w:rPr>
@@ -4213,7 +4239,7 @@
       <w:r>
         <w:t> this article on </w:t>
       </w:r>
-      <w:hyperlink r:id="rId33" w:history="1">
+      <w:hyperlink r:id="rId31" w:history="1">
         <w:r>
           <w:t>Docker Compose</w:t>
         </w:r>
@@ -4330,9 +4356,17 @@
         <w:rPr>
           <w:rStyle w:val="Heading2Char"/>
         </w:rPr>
-        <w:t>Cloud Orchestration :</w:t>
+        <w:t xml:space="preserve">Cloud </w:t>
+      </w:r>
+      <w:proofErr w:type="gramStart"/>
+      <w:r>
+        <w:rPr>
+          <w:rStyle w:val="Heading2Char"/>
+        </w:rPr>
+        <w:t>Orchestration :</w:t>
       </w:r>
       <w:bookmarkEnd w:id="16"/>
+      <w:proofErr w:type="gramEnd"/>
       <w:r>
         <w:rPr>
           <w:rStyle w:val="Heading2Char"/>
@@ -4342,7 +4376,7 @@
       <w:r>
         <w:t>Cloud Orchestration can be defined as the coordination, arrangement, or end-to-end automation of the deployment of services in a cloud-based environment. It introduces and enforces a workflow for automated activities of various processes to deliver the desired service to its client. Cloud Orchestration tools take full usage of </w:t>
       </w:r>
-      <w:hyperlink r:id="rId34" w:history="1">
+      <w:hyperlink r:id="rId32" w:history="1">
         <w:r>
           <w:t>IaaS</w:t>
         </w:r>
@@ -4350,7 +4384,7 @@
       <w:r>
         <w:t> services providers to reach out to fully automated deployment, deleting the manual processes which are considered as time-consuming. Some Orchestration tools are Terraform, </w:t>
       </w:r>
-      <w:hyperlink r:id="rId35" w:history="1">
+      <w:hyperlink r:id="rId33" w:history="1">
         <w:r>
           <w:t>Ansible</w:t>
         </w:r>
@@ -4358,7 +4392,7 @@
       <w:r>
         <w:t> </w:t>
       </w:r>
-      <w:hyperlink r:id="rId36" w:history="1">
+      <w:hyperlink r:id="rId34" w:history="1">
         <w:r>
           <w:t>AWS</w:t>
         </w:r>
@@ -4390,7 +4424,7 @@
                     </pic:cNvPicPr>
                   </pic:nvPicPr>
                   <pic:blipFill>
-                    <a:blip r:embed="rId37">
+                    <a:blip r:embed="rId35">
                       <a:extLst>
                         <a:ext uri="{28A0092B-C50C-407E-A947-70E740481C1C}">
                           <a14:useLocalDpi xmlns:a14="http://schemas.microsoft.com/office/drawing/2010/main" val="0"/>
@@ -4440,9 +4474,17 @@
           <w:rFonts w:eastAsiaTheme="minorHAnsi"/>
         </w:rPr>
         <w:lastRenderedPageBreak/>
-        <w:t>Important Facts :</w:t>
+        <w:t xml:space="preserve">Important </w:t>
+      </w:r>
+      <w:proofErr w:type="gramStart"/>
+      <w:r>
+        <w:rPr>
+          <w:rFonts w:eastAsiaTheme="minorHAnsi"/>
+        </w:rPr>
+        <w:t>Facts :</w:t>
       </w:r>
       <w:bookmarkEnd w:id="17"/>
+      <w:proofErr w:type="gramEnd"/>
     </w:p>
     <w:p>
       <w:r>
@@ -4472,6 +4514,7 @@
         </w:rPr>
       </w:pPr>
       <w:bookmarkStart w:id="18" w:name="_Toc114810375"/>
+      <w:proofErr w:type="gramStart"/>
       <w:r>
         <w:rPr>
           <w:rFonts w:eastAsiaTheme="minorHAnsi"/>
@@ -4479,6 +4522,7 @@
         <w:t>Advantages :</w:t>
       </w:r>
       <w:bookmarkEnd w:id="18"/>
+      <w:proofErr w:type="gramEnd"/>
     </w:p>
     <w:p>
       <w:r>
@@ -4497,6 +4541,7 @@
     </w:p>
     <w:p>
       <w:bookmarkStart w:id="19" w:name="_Toc114810376"/>
+      <w:proofErr w:type="gramStart"/>
       <w:r>
         <w:rPr>
           <w:rStyle w:val="Heading2Char"/>
@@ -4504,6 +4549,7 @@
         <w:t>Conclusion :</w:t>
       </w:r>
       <w:bookmarkEnd w:id="19"/>
+      <w:proofErr w:type="gramEnd"/>
       <w:r>
         <w:rPr>
           <w:rStyle w:val="Heading2Char"/>
@@ -4512,6 +4558,2199 @@
       </w:r>
       <w:r>
         <w:t>Cloud Orchestration is now becoming an interest of many budding and even well-to-do organizations, as each enterprise are shifting towards better, faster, and secure delivery of micro-services to their customers with the right review and self-service configurations. This will additionally release the personal involvement of the enterprises. Overall Orchestration eliminates the potential of errors introduced into provisioning, scaling, and various other cloud purposes. One can consider orchestration technique as the full-fledged future of software cloud-based technology. </w:t>
+      </w:r>
+    </w:p>
+    <w:p/>
+    <w:p/>
+    <w:p>
+      <w:pPr>
+        <w:pStyle w:val="Heading1"/>
+      </w:pPr>
+      <w:r>
+        <w:t xml:space="preserve">8. </w:t>
+      </w:r>
+      <w:r>
+        <w:t>Distributed File System (DFS) and Hadoop</w:t>
+      </w:r>
+    </w:p>
+    <w:p/>
+    <w:p>
+      <w:pPr>
+        <w:pStyle w:val="Heading2"/>
+      </w:pPr>
+      <w:r>
+        <w:t>What is DFS (Distributed File System)?</w:t>
+      </w:r>
+    </w:p>
+    <w:p/>
+    <w:p>
+      <w:pPr>
+        <w:pStyle w:val="NormalWeb"/>
+        <w:shd w:val="clear" w:color="auto" w:fill="FFFFFF"/>
+        <w:spacing w:before="0" w:beforeAutospacing="0" w:after="0" w:afterAutospacing="0"/>
+        <w:textAlignment w:val="baseline"/>
+        <w:rPr>
+          <w:rFonts w:ascii="Arial" w:hAnsi="Arial" w:cs="Arial"/>
+          <w:color w:val="273239"/>
+          <w:spacing w:val="2"/>
+          <w:sz w:val="26"/>
+          <w:szCs w:val="26"/>
+        </w:rPr>
+      </w:pPr>
+      <w:r>
+        <w:rPr>
+          <w:rFonts w:ascii="Arial" w:hAnsi="Arial" w:cs="Arial"/>
+          <w:color w:val="273239"/>
+          <w:spacing w:val="2"/>
+          <w:sz w:val="26"/>
+          <w:szCs w:val="26"/>
+        </w:rPr>
+        <w:t>A </w:t>
+      </w:r>
+      <w:r>
+        <w:rPr>
+          <w:rStyle w:val="Strong"/>
+          <w:rFonts w:ascii="Arial" w:eastAsiaTheme="majorEastAsia" w:hAnsi="Arial" w:cs="Arial"/>
+          <w:color w:val="273239"/>
+          <w:spacing w:val="2"/>
+          <w:sz w:val="26"/>
+          <w:szCs w:val="26"/>
+          <w:bdr w:val="none" w:sz="0" w:space="0" w:color="auto" w:frame="1"/>
+        </w:rPr>
+        <w:t>Distributed File System (DFS) </w:t>
+      </w:r>
+      <w:r>
+        <w:rPr>
+          <w:rFonts w:ascii="Arial" w:hAnsi="Arial" w:cs="Arial"/>
+          <w:color w:val="273239"/>
+          <w:spacing w:val="2"/>
+          <w:sz w:val="26"/>
+          <w:szCs w:val="26"/>
+        </w:rPr>
+        <w:t>as the name suggests, is a file system that is distributed on multiple file servers or multiple locations. It allows programs to access or store isolated files as they do with the local ones, allowing programmers to access files from any network or computer. </w:t>
+      </w:r>
+    </w:p>
+    <w:p>
+      <w:pPr>
+        <w:pStyle w:val="NormalWeb"/>
+        <w:shd w:val="clear" w:color="auto" w:fill="FFFFFF"/>
+        <w:spacing w:before="0" w:beforeAutospacing="0" w:after="150" w:afterAutospacing="0"/>
+        <w:textAlignment w:val="baseline"/>
+        <w:rPr>
+          <w:rFonts w:ascii="Arial" w:hAnsi="Arial" w:cs="Arial"/>
+          <w:color w:val="273239"/>
+          <w:spacing w:val="2"/>
+          <w:sz w:val="26"/>
+          <w:szCs w:val="26"/>
+        </w:rPr>
+      </w:pPr>
+      <w:r>
+        <w:rPr>
+          <w:rFonts w:ascii="Arial" w:hAnsi="Arial" w:cs="Arial"/>
+          <w:noProof/>
+          <w:color w:val="273239"/>
+          <w:spacing w:val="2"/>
+          <w:sz w:val="26"/>
+          <w:szCs w:val="26"/>
+        </w:rPr>
+        <w:lastRenderedPageBreak/>
+        <w:drawing>
+          <wp:inline distT="0" distB="0" distL="0" distR="0" wp14:anchorId="1DD59BE5" wp14:editId="0BC060D5">
+            <wp:extent cx="5731510" cy="2349500"/>
+            <wp:effectExtent l="0" t="0" r="2540" b="0"/>
+            <wp:docPr id="20" name="Picture 20" descr="What-is-DFS?"/>
+            <wp:cNvGraphicFramePr>
+              <a:graphicFrameLocks xmlns:a="http://schemas.openxmlformats.org/drawingml/2006/main" noChangeAspect="1"/>
+            </wp:cNvGraphicFramePr>
+            <a:graphic xmlns:a="http://schemas.openxmlformats.org/drawingml/2006/main">
+              <a:graphicData uri="http://schemas.openxmlformats.org/drawingml/2006/picture">
+                <pic:pic xmlns:pic="http://schemas.openxmlformats.org/drawingml/2006/picture">
+                  <pic:nvPicPr>
+                    <pic:cNvPr id="0" name="Picture 15" descr="What-is-DFS?"/>
+                    <pic:cNvPicPr>
+                      <a:picLocks noChangeAspect="1" noChangeArrowheads="1"/>
+                    </pic:cNvPicPr>
+                  </pic:nvPicPr>
+                  <pic:blipFill>
+                    <a:blip r:embed="rId36">
+                      <a:extLst>
+                        <a:ext uri="{28A0092B-C50C-407E-A947-70E740481C1C}">
+                          <a14:useLocalDpi xmlns:a14="http://schemas.microsoft.com/office/drawing/2010/main" val="0"/>
+                        </a:ext>
+                      </a:extLst>
+                    </a:blip>
+                    <a:srcRect/>
+                    <a:stretch>
+                      <a:fillRect/>
+                    </a:stretch>
+                  </pic:blipFill>
+                  <pic:spPr bwMode="auto">
+                    <a:xfrm>
+                      <a:off x="0" y="0"/>
+                      <a:ext cx="5731510" cy="2349500"/>
+                    </a:xfrm>
+                    <a:prstGeom prst="rect">
+                      <a:avLst/>
+                    </a:prstGeom>
+                    <a:noFill/>
+                    <a:ln>
+                      <a:noFill/>
+                    </a:ln>
+                  </pic:spPr>
+                </pic:pic>
+              </a:graphicData>
+            </a:graphic>
+          </wp:inline>
+        </w:drawing>
+      </w:r>
+    </w:p>
+    <w:p>
+      <w:pPr>
+        <w:pStyle w:val="NormalWeb"/>
+        <w:shd w:val="clear" w:color="auto" w:fill="FFFFFF"/>
+        <w:spacing w:before="0" w:beforeAutospacing="0" w:after="150" w:afterAutospacing="0"/>
+        <w:textAlignment w:val="baseline"/>
+        <w:rPr>
+          <w:rFonts w:ascii="Arial" w:hAnsi="Arial" w:cs="Arial"/>
+          <w:color w:val="273239"/>
+          <w:spacing w:val="2"/>
+          <w:sz w:val="26"/>
+          <w:szCs w:val="26"/>
+        </w:rPr>
+      </w:pPr>
+      <w:r>
+        <w:rPr>
+          <w:rFonts w:ascii="Arial" w:hAnsi="Arial" w:cs="Arial"/>
+          <w:color w:val="273239"/>
+          <w:spacing w:val="2"/>
+          <w:sz w:val="26"/>
+          <w:szCs w:val="26"/>
+        </w:rPr>
+        <w:t>The main purpose of the Distributed File System (DFS) is to allows users of physically distributed systems to share their data and resources by using a Common File System. A collection of workstations and mainframes connected by a Local Area Network (LAN) is a configuration on Distributed File System. A DFS is executed as a part of the operating system. In DFS, a namespace is created and this process is transparent for the clients. </w:t>
+      </w:r>
+    </w:p>
+    <w:p>
+      <w:pPr>
+        <w:pStyle w:val="NormalWeb"/>
+        <w:shd w:val="clear" w:color="auto" w:fill="FFFFFF"/>
+        <w:spacing w:before="0" w:beforeAutospacing="0" w:after="150" w:afterAutospacing="0"/>
+        <w:textAlignment w:val="baseline"/>
+        <w:rPr>
+          <w:rFonts w:ascii="Arial" w:hAnsi="Arial" w:cs="Arial"/>
+          <w:color w:val="273239"/>
+          <w:spacing w:val="2"/>
+          <w:sz w:val="26"/>
+          <w:szCs w:val="26"/>
+        </w:rPr>
+      </w:pPr>
+      <w:r>
+        <w:rPr>
+          <w:rFonts w:ascii="Arial" w:hAnsi="Arial" w:cs="Arial"/>
+          <w:color w:val="273239"/>
+          <w:spacing w:val="2"/>
+          <w:sz w:val="26"/>
+          <w:szCs w:val="26"/>
+        </w:rPr>
+        <w:t> DFS has two components: </w:t>
+      </w:r>
+    </w:p>
+    <w:p>
+      <w:pPr>
+        <w:numPr>
+          <w:ilvl w:val="0"/>
+          <w:numId w:val="6"/>
+        </w:numPr>
+        <w:shd w:val="clear" w:color="auto" w:fill="FFFFFF"/>
+        <w:spacing w:after="0" w:line="240" w:lineRule="auto"/>
+        <w:ind w:left="1080"/>
+        <w:textAlignment w:val="baseline"/>
+        <w:rPr>
+          <w:rFonts w:ascii="Arial" w:hAnsi="Arial" w:cs="Arial"/>
+          <w:color w:val="273239"/>
+          <w:spacing w:val="2"/>
+          <w:sz w:val="26"/>
+          <w:szCs w:val="26"/>
+        </w:rPr>
+      </w:pPr>
+      <w:r>
+        <w:rPr>
+          <w:rStyle w:val="Strong"/>
+          <w:rFonts w:ascii="Arial" w:hAnsi="Arial" w:cs="Arial"/>
+          <w:color w:val="273239"/>
+          <w:spacing w:val="2"/>
+          <w:sz w:val="26"/>
+          <w:szCs w:val="26"/>
+          <w:bdr w:val="none" w:sz="0" w:space="0" w:color="auto" w:frame="1"/>
+        </w:rPr>
+        <w:t>Location Transparency –</w:t>
+      </w:r>
+      <w:r>
+        <w:rPr>
+          <w:rFonts w:ascii="Arial" w:hAnsi="Arial" w:cs="Arial"/>
+          <w:color w:val="273239"/>
+          <w:spacing w:val="2"/>
+          <w:sz w:val="26"/>
+          <w:szCs w:val="26"/>
+        </w:rPr>
+        <w:br/>
+        <w:t>Location Transparency achieves through the namespace component.</w:t>
+      </w:r>
+    </w:p>
+    <w:p>
+      <w:pPr>
+        <w:numPr>
+          <w:ilvl w:val="0"/>
+          <w:numId w:val="6"/>
+        </w:numPr>
+        <w:shd w:val="clear" w:color="auto" w:fill="FFFFFF"/>
+        <w:spacing w:after="0" w:line="240" w:lineRule="auto"/>
+        <w:ind w:left="1080"/>
+        <w:textAlignment w:val="baseline"/>
+        <w:rPr>
+          <w:rFonts w:ascii="Arial" w:hAnsi="Arial" w:cs="Arial"/>
+          <w:color w:val="273239"/>
+          <w:spacing w:val="2"/>
+          <w:sz w:val="26"/>
+          <w:szCs w:val="26"/>
+        </w:rPr>
+      </w:pPr>
+      <w:r>
+        <w:rPr>
+          <w:rStyle w:val="Strong"/>
+          <w:rFonts w:ascii="Arial" w:hAnsi="Arial" w:cs="Arial"/>
+          <w:color w:val="273239"/>
+          <w:spacing w:val="2"/>
+          <w:sz w:val="26"/>
+          <w:szCs w:val="26"/>
+          <w:bdr w:val="none" w:sz="0" w:space="0" w:color="auto" w:frame="1"/>
+        </w:rPr>
+        <w:t>Redundancy –</w:t>
+      </w:r>
+      <w:r>
+        <w:rPr>
+          <w:rFonts w:ascii="Arial" w:hAnsi="Arial" w:cs="Arial"/>
+          <w:color w:val="273239"/>
+          <w:spacing w:val="2"/>
+          <w:sz w:val="26"/>
+          <w:szCs w:val="26"/>
+        </w:rPr>
+        <w:br/>
+        <w:t>Redundancy is done through a file replication component.</w:t>
+      </w:r>
+    </w:p>
+    <w:p>
+      <w:pPr>
+        <w:pStyle w:val="NormalWeb"/>
+        <w:shd w:val="clear" w:color="auto" w:fill="FFFFFF"/>
+        <w:spacing w:before="0" w:beforeAutospacing="0" w:after="150" w:afterAutospacing="0"/>
+        <w:textAlignment w:val="baseline"/>
+        <w:rPr>
+          <w:rFonts w:ascii="Arial" w:hAnsi="Arial" w:cs="Arial"/>
+          <w:color w:val="273239"/>
+          <w:spacing w:val="2"/>
+          <w:sz w:val="26"/>
+          <w:szCs w:val="26"/>
+        </w:rPr>
+      </w:pPr>
+      <w:r>
+        <w:rPr>
+          <w:rFonts w:ascii="Arial" w:hAnsi="Arial" w:cs="Arial"/>
+          <w:color w:val="273239"/>
+          <w:spacing w:val="2"/>
+          <w:sz w:val="26"/>
+          <w:szCs w:val="26"/>
+        </w:rPr>
+        <w:t>In the case of failure and heavy load, these components together improve data availability by allowing the sharing of data in different locations to be logically grouped under one folder, which is known as the “DFS root”. </w:t>
+      </w:r>
+    </w:p>
+    <w:p>
+      <w:pPr>
+        <w:pStyle w:val="NormalWeb"/>
+        <w:shd w:val="clear" w:color="auto" w:fill="FFFFFF"/>
+        <w:spacing w:before="0" w:beforeAutospacing="0" w:after="150" w:afterAutospacing="0"/>
+        <w:textAlignment w:val="baseline"/>
+        <w:rPr>
+          <w:rFonts w:ascii="Arial" w:hAnsi="Arial" w:cs="Arial"/>
+          <w:color w:val="273239"/>
+          <w:spacing w:val="2"/>
+          <w:sz w:val="26"/>
+          <w:szCs w:val="26"/>
+        </w:rPr>
+      </w:pPr>
+      <w:r>
+        <w:rPr>
+          <w:rFonts w:ascii="Arial" w:hAnsi="Arial" w:cs="Arial"/>
+          <w:color w:val="273239"/>
+          <w:spacing w:val="2"/>
+          <w:sz w:val="26"/>
+          <w:szCs w:val="26"/>
+        </w:rPr>
+        <w:t>It is not necessary to use both the two components of DFS together, it is possible to use the namespace component without using the file replication component and it is perfectly possible to use the file replication component without using the namespace component between servers. </w:t>
+      </w:r>
+    </w:p>
+    <w:p>
+      <w:pPr>
+        <w:pStyle w:val="NormalWeb"/>
+        <w:shd w:val="clear" w:color="auto" w:fill="FFFFFF"/>
+        <w:spacing w:before="0" w:beforeAutospacing="0" w:after="0" w:afterAutospacing="0"/>
+        <w:textAlignment w:val="baseline"/>
+        <w:rPr>
+          <w:rFonts w:ascii="Arial" w:hAnsi="Arial" w:cs="Arial"/>
+          <w:color w:val="273239"/>
+          <w:spacing w:val="2"/>
+          <w:sz w:val="26"/>
+          <w:szCs w:val="26"/>
+        </w:rPr>
+      </w:pPr>
+      <w:r>
+        <w:rPr>
+          <w:rStyle w:val="Strong"/>
+          <w:rFonts w:ascii="Arial" w:eastAsiaTheme="majorEastAsia" w:hAnsi="Arial" w:cs="Arial"/>
+          <w:color w:val="273239"/>
+          <w:spacing w:val="2"/>
+          <w:sz w:val="26"/>
+          <w:szCs w:val="26"/>
+          <w:bdr w:val="none" w:sz="0" w:space="0" w:color="auto" w:frame="1"/>
+        </w:rPr>
+        <w:t>File system replication: </w:t>
+      </w:r>
+    </w:p>
+    <w:p>
+      <w:pPr>
+        <w:pStyle w:val="NormalWeb"/>
+        <w:shd w:val="clear" w:color="auto" w:fill="FFFFFF"/>
+        <w:spacing w:before="0" w:beforeAutospacing="0" w:after="150" w:afterAutospacing="0"/>
+        <w:textAlignment w:val="baseline"/>
+        <w:rPr>
+          <w:rFonts w:ascii="Arial" w:hAnsi="Arial" w:cs="Arial"/>
+          <w:color w:val="273239"/>
+          <w:spacing w:val="2"/>
+          <w:sz w:val="26"/>
+          <w:szCs w:val="26"/>
+        </w:rPr>
+      </w:pPr>
+      <w:r>
+        <w:rPr>
+          <w:rFonts w:ascii="Arial" w:hAnsi="Arial" w:cs="Arial"/>
+          <w:color w:val="273239"/>
+          <w:spacing w:val="2"/>
+          <w:sz w:val="26"/>
+          <w:szCs w:val="26"/>
+        </w:rPr>
+        <w:t>Early iterations of DFS made use of Microsoft’s File Replication Service (FRS), which allowed for straightforward file replication between servers. The most recent iterations of the whole file are distributed to all servers by FRS, which recognises new or updated files.</w:t>
+      </w:r>
+    </w:p>
+    <w:p>
+      <w:pPr>
+        <w:pStyle w:val="NormalWeb"/>
+        <w:shd w:val="clear" w:color="auto" w:fill="FFFFFF"/>
+        <w:spacing w:before="0" w:beforeAutospacing="0" w:after="150" w:afterAutospacing="0"/>
+        <w:textAlignment w:val="baseline"/>
+        <w:rPr>
+          <w:rFonts w:ascii="Arial" w:hAnsi="Arial" w:cs="Arial"/>
+          <w:color w:val="273239"/>
+          <w:spacing w:val="2"/>
+          <w:sz w:val="26"/>
+          <w:szCs w:val="26"/>
+        </w:rPr>
+      </w:pPr>
+      <w:r>
+        <w:rPr>
+          <w:rFonts w:ascii="Arial" w:hAnsi="Arial" w:cs="Arial"/>
+          <w:color w:val="273239"/>
+          <w:spacing w:val="2"/>
+          <w:sz w:val="26"/>
+          <w:szCs w:val="26"/>
+        </w:rPr>
+        <w:t>“DFS Replication” was developed by Windows Server 2003 R2 (DFSR). By only copying the portions of files that have changed and minimising network traffic with data compression, it helps to improve FRS. Additionally, it provides users with flexible configuration options to manage network traffic on a configurable schedule.</w:t>
+      </w:r>
+    </w:p>
+    <w:p>
+      <w:pPr>
+        <w:pStyle w:val="Heading4"/>
+        <w:shd w:val="clear" w:color="auto" w:fill="FFFFFF"/>
+        <w:spacing w:before="0"/>
+        <w:textAlignment w:val="baseline"/>
+        <w:rPr>
+          <w:rFonts w:ascii="Arial" w:hAnsi="Arial" w:cs="Arial"/>
+          <w:color w:val="273239"/>
+          <w:spacing w:val="2"/>
+          <w:sz w:val="24"/>
+          <w:szCs w:val="24"/>
+        </w:rPr>
+      </w:pPr>
+      <w:r>
+        <w:rPr>
+          <w:rFonts w:ascii="Arial" w:hAnsi="Arial" w:cs="Arial"/>
+          <w:color w:val="273239"/>
+          <w:spacing w:val="2"/>
+        </w:rPr>
+        <w:lastRenderedPageBreak/>
+        <w:t xml:space="preserve">Features of </w:t>
+      </w:r>
+      <w:proofErr w:type="gramStart"/>
+      <w:r>
+        <w:rPr>
+          <w:rFonts w:ascii="Arial" w:hAnsi="Arial" w:cs="Arial"/>
+          <w:color w:val="273239"/>
+          <w:spacing w:val="2"/>
+        </w:rPr>
+        <w:t>DFS :</w:t>
+      </w:r>
+      <w:proofErr w:type="gramEnd"/>
+    </w:p>
+    <w:p>
+      <w:pPr>
+        <w:numPr>
+          <w:ilvl w:val="0"/>
+          <w:numId w:val="7"/>
+        </w:numPr>
+        <w:shd w:val="clear" w:color="auto" w:fill="FFFFFF"/>
+        <w:spacing w:after="0" w:line="240" w:lineRule="auto"/>
+        <w:ind w:left="1080"/>
+        <w:textAlignment w:val="baseline"/>
+        <w:rPr>
+          <w:rFonts w:ascii="Arial" w:hAnsi="Arial" w:cs="Arial"/>
+          <w:color w:val="273239"/>
+          <w:spacing w:val="2"/>
+          <w:sz w:val="26"/>
+          <w:szCs w:val="26"/>
+        </w:rPr>
+      </w:pPr>
+      <w:proofErr w:type="gramStart"/>
+      <w:r>
+        <w:rPr>
+          <w:rStyle w:val="Strong"/>
+          <w:rFonts w:ascii="Arial" w:hAnsi="Arial" w:cs="Arial"/>
+          <w:color w:val="273239"/>
+          <w:spacing w:val="2"/>
+          <w:sz w:val="26"/>
+          <w:szCs w:val="26"/>
+          <w:bdr w:val="none" w:sz="0" w:space="0" w:color="auto" w:frame="1"/>
+        </w:rPr>
+        <w:t>Transparency :</w:t>
+      </w:r>
+      <w:proofErr w:type="gramEnd"/>
+      <w:r>
+        <w:rPr>
+          <w:rFonts w:ascii="Arial" w:hAnsi="Arial" w:cs="Arial"/>
+          <w:color w:val="273239"/>
+          <w:spacing w:val="2"/>
+          <w:sz w:val="26"/>
+          <w:szCs w:val="26"/>
+        </w:rPr>
+        <w:t> </w:t>
+      </w:r>
+    </w:p>
+    <w:p>
+      <w:pPr>
+        <w:numPr>
+          <w:ilvl w:val="1"/>
+          <w:numId w:val="7"/>
+        </w:numPr>
+        <w:shd w:val="clear" w:color="auto" w:fill="FFFFFF"/>
+        <w:spacing w:after="0" w:line="240" w:lineRule="auto"/>
+        <w:ind w:left="2160"/>
+        <w:textAlignment w:val="baseline"/>
+        <w:rPr>
+          <w:rFonts w:ascii="Arial" w:hAnsi="Arial" w:cs="Arial"/>
+          <w:color w:val="273239"/>
+          <w:spacing w:val="2"/>
+          <w:sz w:val="26"/>
+          <w:szCs w:val="26"/>
+        </w:rPr>
+      </w:pPr>
+      <w:r>
+        <w:rPr>
+          <w:rStyle w:val="Strong"/>
+          <w:rFonts w:ascii="Arial" w:hAnsi="Arial" w:cs="Arial"/>
+          <w:color w:val="273239"/>
+          <w:spacing w:val="2"/>
+          <w:sz w:val="26"/>
+          <w:szCs w:val="26"/>
+          <w:bdr w:val="none" w:sz="0" w:space="0" w:color="auto" w:frame="1"/>
+        </w:rPr>
+        <w:t>Structure transparency –</w:t>
+      </w:r>
+      <w:r>
+        <w:rPr>
+          <w:rFonts w:ascii="Arial" w:hAnsi="Arial" w:cs="Arial"/>
+          <w:color w:val="273239"/>
+          <w:spacing w:val="2"/>
+          <w:sz w:val="26"/>
+          <w:szCs w:val="26"/>
+        </w:rPr>
+        <w:br/>
+        <w:t>There is no need for the client to know about the number or locations of file servers and the storage devices. Multiple file servers should be provided for performance, adaptability, and dependability.</w:t>
+      </w:r>
+    </w:p>
+    <w:p>
+      <w:pPr>
+        <w:numPr>
+          <w:ilvl w:val="1"/>
+          <w:numId w:val="7"/>
+        </w:numPr>
+        <w:shd w:val="clear" w:color="auto" w:fill="FFFFFF"/>
+        <w:spacing w:after="0" w:line="240" w:lineRule="auto"/>
+        <w:ind w:left="2160"/>
+        <w:textAlignment w:val="baseline"/>
+        <w:rPr>
+          <w:rFonts w:ascii="Arial" w:hAnsi="Arial" w:cs="Arial"/>
+          <w:color w:val="273239"/>
+          <w:spacing w:val="2"/>
+          <w:sz w:val="26"/>
+          <w:szCs w:val="26"/>
+        </w:rPr>
+      </w:pPr>
+      <w:r>
+        <w:rPr>
+          <w:rStyle w:val="Strong"/>
+          <w:rFonts w:ascii="Arial" w:hAnsi="Arial" w:cs="Arial"/>
+          <w:color w:val="273239"/>
+          <w:spacing w:val="2"/>
+          <w:sz w:val="26"/>
+          <w:szCs w:val="26"/>
+          <w:bdr w:val="none" w:sz="0" w:space="0" w:color="auto" w:frame="1"/>
+        </w:rPr>
+        <w:t>Access transparency –</w:t>
+      </w:r>
+      <w:r>
+        <w:rPr>
+          <w:rFonts w:ascii="Arial" w:hAnsi="Arial" w:cs="Arial"/>
+          <w:color w:val="273239"/>
+          <w:spacing w:val="2"/>
+          <w:sz w:val="26"/>
+          <w:szCs w:val="26"/>
+        </w:rPr>
+        <w:br/>
+        <w:t>Both local and remote files should be accessible in the same manner. The file system should be automatically located on the accessed file and send it to the client’s side.</w:t>
+      </w:r>
+    </w:p>
+    <w:p>
+      <w:pPr>
+        <w:numPr>
+          <w:ilvl w:val="1"/>
+          <w:numId w:val="7"/>
+        </w:numPr>
+        <w:shd w:val="clear" w:color="auto" w:fill="FFFFFF"/>
+        <w:spacing w:after="0" w:line="240" w:lineRule="auto"/>
+        <w:ind w:left="2160"/>
+        <w:textAlignment w:val="baseline"/>
+        <w:rPr>
+          <w:rFonts w:ascii="Arial" w:hAnsi="Arial" w:cs="Arial"/>
+          <w:color w:val="273239"/>
+          <w:spacing w:val="2"/>
+          <w:sz w:val="26"/>
+          <w:szCs w:val="26"/>
+        </w:rPr>
+      </w:pPr>
+      <w:r>
+        <w:rPr>
+          <w:rStyle w:val="Strong"/>
+          <w:rFonts w:ascii="Arial" w:hAnsi="Arial" w:cs="Arial"/>
+          <w:color w:val="273239"/>
+          <w:spacing w:val="2"/>
+          <w:sz w:val="26"/>
+          <w:szCs w:val="26"/>
+          <w:bdr w:val="none" w:sz="0" w:space="0" w:color="auto" w:frame="1"/>
+        </w:rPr>
+        <w:t>Naming transparency –</w:t>
+      </w:r>
+      <w:r>
+        <w:rPr>
+          <w:rFonts w:ascii="Arial" w:hAnsi="Arial" w:cs="Arial"/>
+          <w:color w:val="273239"/>
+          <w:spacing w:val="2"/>
+          <w:sz w:val="26"/>
+          <w:szCs w:val="26"/>
+        </w:rPr>
+        <w:br/>
+        <w:t>There should not be any hint in the name of the file to the location of the file. Once a name is given to the file, it should not be changed during transferring from one node to another.</w:t>
+      </w:r>
+    </w:p>
+    <w:p>
+      <w:pPr>
+        <w:numPr>
+          <w:ilvl w:val="1"/>
+          <w:numId w:val="7"/>
+        </w:numPr>
+        <w:shd w:val="clear" w:color="auto" w:fill="FFFFFF"/>
+        <w:spacing w:after="0" w:line="240" w:lineRule="auto"/>
+        <w:ind w:left="2160"/>
+        <w:textAlignment w:val="baseline"/>
+        <w:rPr>
+          <w:rFonts w:ascii="Arial" w:hAnsi="Arial" w:cs="Arial"/>
+          <w:color w:val="273239"/>
+          <w:spacing w:val="2"/>
+          <w:sz w:val="26"/>
+          <w:szCs w:val="26"/>
+        </w:rPr>
+      </w:pPr>
+      <w:r>
+        <w:rPr>
+          <w:rStyle w:val="Strong"/>
+          <w:rFonts w:ascii="Arial" w:hAnsi="Arial" w:cs="Arial"/>
+          <w:color w:val="273239"/>
+          <w:spacing w:val="2"/>
+          <w:sz w:val="26"/>
+          <w:szCs w:val="26"/>
+          <w:bdr w:val="none" w:sz="0" w:space="0" w:color="auto" w:frame="1"/>
+        </w:rPr>
+        <w:t>Replication transparency –</w:t>
+      </w:r>
+      <w:r>
+        <w:rPr>
+          <w:rFonts w:ascii="Arial" w:hAnsi="Arial" w:cs="Arial"/>
+          <w:color w:val="273239"/>
+          <w:spacing w:val="2"/>
+          <w:sz w:val="26"/>
+          <w:szCs w:val="26"/>
+        </w:rPr>
+        <w:br/>
+        <w:t>If a file is copied on multiple nodes, both the copies of the file and their locations should be hidden from one node to another.</w:t>
+      </w:r>
+    </w:p>
+    <w:p>
+      <w:pPr>
+        <w:numPr>
+          <w:ilvl w:val="0"/>
+          <w:numId w:val="7"/>
+        </w:numPr>
+        <w:shd w:val="clear" w:color="auto" w:fill="FFFFFF"/>
+        <w:spacing w:after="0" w:line="240" w:lineRule="auto"/>
+        <w:ind w:left="1080"/>
+        <w:textAlignment w:val="baseline"/>
+        <w:rPr>
+          <w:rFonts w:ascii="Arial" w:hAnsi="Arial" w:cs="Arial"/>
+          <w:color w:val="273239"/>
+          <w:spacing w:val="2"/>
+          <w:sz w:val="26"/>
+          <w:szCs w:val="26"/>
+        </w:rPr>
+      </w:pPr>
+      <w:r>
+        <w:rPr>
+          <w:rStyle w:val="Strong"/>
+          <w:rFonts w:ascii="Arial" w:hAnsi="Arial" w:cs="Arial"/>
+          <w:color w:val="273239"/>
+          <w:spacing w:val="2"/>
+          <w:sz w:val="26"/>
+          <w:szCs w:val="26"/>
+          <w:bdr w:val="none" w:sz="0" w:space="0" w:color="auto" w:frame="1"/>
+        </w:rPr>
+        <w:t xml:space="preserve">User </w:t>
+      </w:r>
+      <w:proofErr w:type="gramStart"/>
+      <w:r>
+        <w:rPr>
+          <w:rStyle w:val="Strong"/>
+          <w:rFonts w:ascii="Arial" w:hAnsi="Arial" w:cs="Arial"/>
+          <w:color w:val="273239"/>
+          <w:spacing w:val="2"/>
+          <w:sz w:val="26"/>
+          <w:szCs w:val="26"/>
+          <w:bdr w:val="none" w:sz="0" w:space="0" w:color="auto" w:frame="1"/>
+        </w:rPr>
+        <w:t>mobility :</w:t>
+      </w:r>
+      <w:proofErr w:type="gramEnd"/>
+      <w:r>
+        <w:rPr>
+          <w:rFonts w:ascii="Arial" w:hAnsi="Arial" w:cs="Arial"/>
+          <w:color w:val="273239"/>
+          <w:spacing w:val="2"/>
+          <w:sz w:val="26"/>
+          <w:szCs w:val="26"/>
+        </w:rPr>
+        <w:t> </w:t>
+      </w:r>
+      <w:r>
+        <w:rPr>
+          <w:rFonts w:ascii="Arial" w:hAnsi="Arial" w:cs="Arial"/>
+          <w:color w:val="273239"/>
+          <w:spacing w:val="2"/>
+          <w:sz w:val="26"/>
+          <w:szCs w:val="26"/>
+        </w:rPr>
+        <w:br/>
+        <w:t>It will automatically bring the user’s home directory to the node where the user logs in.</w:t>
+      </w:r>
+    </w:p>
+    <w:p>
+      <w:pPr>
+        <w:numPr>
+          <w:ilvl w:val="0"/>
+          <w:numId w:val="7"/>
+        </w:numPr>
+        <w:shd w:val="clear" w:color="auto" w:fill="FFFFFF"/>
+        <w:spacing w:after="0" w:line="240" w:lineRule="auto"/>
+        <w:ind w:left="1080"/>
+        <w:textAlignment w:val="baseline"/>
+        <w:rPr>
+          <w:rFonts w:ascii="Arial" w:hAnsi="Arial" w:cs="Arial"/>
+          <w:color w:val="273239"/>
+          <w:spacing w:val="2"/>
+          <w:sz w:val="26"/>
+          <w:szCs w:val="26"/>
+        </w:rPr>
+      </w:pPr>
+      <w:proofErr w:type="gramStart"/>
+      <w:r>
+        <w:rPr>
+          <w:rStyle w:val="Strong"/>
+          <w:rFonts w:ascii="Arial" w:hAnsi="Arial" w:cs="Arial"/>
+          <w:color w:val="273239"/>
+          <w:spacing w:val="2"/>
+          <w:sz w:val="26"/>
+          <w:szCs w:val="26"/>
+          <w:bdr w:val="none" w:sz="0" w:space="0" w:color="auto" w:frame="1"/>
+        </w:rPr>
+        <w:t>Performance :</w:t>
+      </w:r>
+      <w:proofErr w:type="gramEnd"/>
+      <w:r>
+        <w:rPr>
+          <w:rFonts w:ascii="Arial" w:hAnsi="Arial" w:cs="Arial"/>
+          <w:color w:val="273239"/>
+          <w:spacing w:val="2"/>
+          <w:sz w:val="26"/>
+          <w:szCs w:val="26"/>
+        </w:rPr>
+        <w:t> </w:t>
+      </w:r>
+      <w:r>
+        <w:rPr>
+          <w:rFonts w:ascii="Arial" w:hAnsi="Arial" w:cs="Arial"/>
+          <w:color w:val="273239"/>
+          <w:spacing w:val="2"/>
+          <w:sz w:val="26"/>
+          <w:szCs w:val="26"/>
+        </w:rPr>
+        <w:br/>
+        <w:t>Performance is based on the average amount of time needed to convince the client requests. This time covers the CPU time + time taken to access secondary storage + network access time. It is advisable that the performance of the Distributed File System be similar to that of a centralized file system.</w:t>
+      </w:r>
+    </w:p>
+    <w:p>
+      <w:pPr>
+        <w:numPr>
+          <w:ilvl w:val="0"/>
+          <w:numId w:val="7"/>
+        </w:numPr>
+        <w:shd w:val="clear" w:color="auto" w:fill="FFFFFF"/>
+        <w:spacing w:after="0" w:line="240" w:lineRule="auto"/>
+        <w:ind w:left="1080"/>
+        <w:textAlignment w:val="baseline"/>
+        <w:rPr>
+          <w:rFonts w:ascii="Arial" w:hAnsi="Arial" w:cs="Arial"/>
+          <w:color w:val="273239"/>
+          <w:spacing w:val="2"/>
+          <w:sz w:val="26"/>
+          <w:szCs w:val="26"/>
+        </w:rPr>
+      </w:pPr>
+      <w:r>
+        <w:rPr>
+          <w:rStyle w:val="Strong"/>
+          <w:rFonts w:ascii="Arial" w:hAnsi="Arial" w:cs="Arial"/>
+          <w:color w:val="273239"/>
+          <w:spacing w:val="2"/>
+          <w:sz w:val="26"/>
+          <w:szCs w:val="26"/>
+          <w:bdr w:val="none" w:sz="0" w:space="0" w:color="auto" w:frame="1"/>
+        </w:rPr>
+        <w:t xml:space="preserve">Simplicity and ease of </w:t>
+      </w:r>
+      <w:proofErr w:type="gramStart"/>
+      <w:r>
+        <w:rPr>
+          <w:rStyle w:val="Strong"/>
+          <w:rFonts w:ascii="Arial" w:hAnsi="Arial" w:cs="Arial"/>
+          <w:color w:val="273239"/>
+          <w:spacing w:val="2"/>
+          <w:sz w:val="26"/>
+          <w:szCs w:val="26"/>
+          <w:bdr w:val="none" w:sz="0" w:space="0" w:color="auto" w:frame="1"/>
+        </w:rPr>
+        <w:t>use :</w:t>
+      </w:r>
+      <w:proofErr w:type="gramEnd"/>
+      <w:r>
+        <w:rPr>
+          <w:rFonts w:ascii="Arial" w:hAnsi="Arial" w:cs="Arial"/>
+          <w:color w:val="273239"/>
+          <w:spacing w:val="2"/>
+          <w:sz w:val="26"/>
+          <w:szCs w:val="26"/>
+        </w:rPr>
+        <w:t> </w:t>
+      </w:r>
+      <w:r>
+        <w:rPr>
+          <w:rFonts w:ascii="Arial" w:hAnsi="Arial" w:cs="Arial"/>
+          <w:color w:val="273239"/>
+          <w:spacing w:val="2"/>
+          <w:sz w:val="26"/>
+          <w:szCs w:val="26"/>
+        </w:rPr>
+        <w:br/>
+        <w:t>The user interface of a file system should be simple and the number of commands in the file should be small.</w:t>
+      </w:r>
+    </w:p>
+    <w:p>
+      <w:pPr>
+        <w:numPr>
+          <w:ilvl w:val="0"/>
+          <w:numId w:val="7"/>
+        </w:numPr>
+        <w:shd w:val="clear" w:color="auto" w:fill="FFFFFF"/>
+        <w:spacing w:after="0" w:line="240" w:lineRule="auto"/>
+        <w:ind w:left="1080"/>
+        <w:textAlignment w:val="baseline"/>
+        <w:rPr>
+          <w:rFonts w:ascii="Arial" w:hAnsi="Arial" w:cs="Arial"/>
+          <w:color w:val="273239"/>
+          <w:spacing w:val="2"/>
+          <w:sz w:val="26"/>
+          <w:szCs w:val="26"/>
+        </w:rPr>
+      </w:pPr>
+      <w:r>
+        <w:rPr>
+          <w:rStyle w:val="Strong"/>
+          <w:rFonts w:ascii="Arial" w:hAnsi="Arial" w:cs="Arial"/>
+          <w:color w:val="273239"/>
+          <w:spacing w:val="2"/>
+          <w:sz w:val="26"/>
+          <w:szCs w:val="26"/>
+          <w:bdr w:val="none" w:sz="0" w:space="0" w:color="auto" w:frame="1"/>
+        </w:rPr>
+        <w:t xml:space="preserve">High </w:t>
+      </w:r>
+      <w:proofErr w:type="gramStart"/>
+      <w:r>
+        <w:rPr>
+          <w:rStyle w:val="Strong"/>
+          <w:rFonts w:ascii="Arial" w:hAnsi="Arial" w:cs="Arial"/>
+          <w:color w:val="273239"/>
+          <w:spacing w:val="2"/>
+          <w:sz w:val="26"/>
+          <w:szCs w:val="26"/>
+          <w:bdr w:val="none" w:sz="0" w:space="0" w:color="auto" w:frame="1"/>
+        </w:rPr>
+        <w:t>availability :</w:t>
+      </w:r>
+      <w:proofErr w:type="gramEnd"/>
+      <w:r>
+        <w:rPr>
+          <w:rFonts w:ascii="Arial" w:hAnsi="Arial" w:cs="Arial"/>
+          <w:color w:val="273239"/>
+          <w:spacing w:val="2"/>
+          <w:sz w:val="26"/>
+          <w:szCs w:val="26"/>
+        </w:rPr>
+        <w:t> </w:t>
+      </w:r>
+      <w:r>
+        <w:rPr>
+          <w:rFonts w:ascii="Arial" w:hAnsi="Arial" w:cs="Arial"/>
+          <w:color w:val="273239"/>
+          <w:spacing w:val="2"/>
+          <w:sz w:val="26"/>
+          <w:szCs w:val="26"/>
+        </w:rPr>
+        <w:br/>
+        <w:t>A Distributed File System should be able to continue in case of any partial failures like a link failure, a node failure, or a storage drive crash. </w:t>
+      </w:r>
+      <w:r>
+        <w:rPr>
+          <w:rFonts w:ascii="Arial" w:hAnsi="Arial" w:cs="Arial"/>
+          <w:color w:val="273239"/>
+          <w:spacing w:val="2"/>
+          <w:sz w:val="26"/>
+          <w:szCs w:val="26"/>
+        </w:rPr>
+        <w:br/>
+        <w:t>A high authentic and adaptable distributed file system should have different and independent file servers for controlling different and independent storage devices.</w:t>
+      </w:r>
+    </w:p>
+    <w:p>
+      <w:pPr>
+        <w:numPr>
+          <w:ilvl w:val="0"/>
+          <w:numId w:val="7"/>
+        </w:numPr>
+        <w:shd w:val="clear" w:color="auto" w:fill="FFFFFF"/>
+        <w:spacing w:after="0" w:line="240" w:lineRule="auto"/>
+        <w:ind w:left="1080"/>
+        <w:textAlignment w:val="baseline"/>
+        <w:rPr>
+          <w:rFonts w:ascii="Arial" w:hAnsi="Arial" w:cs="Arial"/>
+          <w:color w:val="273239"/>
+          <w:spacing w:val="2"/>
+          <w:sz w:val="26"/>
+          <w:szCs w:val="26"/>
+        </w:rPr>
+      </w:pPr>
+      <w:proofErr w:type="gramStart"/>
+      <w:r>
+        <w:rPr>
+          <w:rStyle w:val="Strong"/>
+          <w:rFonts w:ascii="Arial" w:hAnsi="Arial" w:cs="Arial"/>
+          <w:color w:val="273239"/>
+          <w:spacing w:val="2"/>
+          <w:sz w:val="26"/>
+          <w:szCs w:val="26"/>
+          <w:bdr w:val="none" w:sz="0" w:space="0" w:color="auto" w:frame="1"/>
+        </w:rPr>
+        <w:t>Scalability :</w:t>
+      </w:r>
+      <w:proofErr w:type="gramEnd"/>
+      <w:r>
+        <w:rPr>
+          <w:rFonts w:ascii="Arial" w:hAnsi="Arial" w:cs="Arial"/>
+          <w:color w:val="273239"/>
+          <w:spacing w:val="2"/>
+          <w:sz w:val="26"/>
+          <w:szCs w:val="26"/>
+        </w:rPr>
+        <w:t> </w:t>
+      </w:r>
+      <w:r>
+        <w:rPr>
+          <w:rFonts w:ascii="Arial" w:hAnsi="Arial" w:cs="Arial"/>
+          <w:color w:val="273239"/>
+          <w:spacing w:val="2"/>
+          <w:sz w:val="26"/>
+          <w:szCs w:val="26"/>
+        </w:rPr>
+        <w:br/>
+        <w:t xml:space="preserve">Since growing the network by adding new machines or joining two networks together is routine, the distributed system will inevitably grow over time. As a result, a good distributed file system should be built to scale quickly as the number of nodes and users in the </w:t>
+      </w:r>
+      <w:r>
+        <w:rPr>
+          <w:rFonts w:ascii="Arial" w:hAnsi="Arial" w:cs="Arial"/>
+          <w:color w:val="273239"/>
+          <w:spacing w:val="2"/>
+          <w:sz w:val="26"/>
+          <w:szCs w:val="26"/>
+        </w:rPr>
+        <w:lastRenderedPageBreak/>
+        <w:t>system grows. Service should not be substantially disrupted as the number of nodes and users grows.</w:t>
+      </w:r>
+    </w:p>
+    <w:p>
+      <w:pPr>
+        <w:numPr>
+          <w:ilvl w:val="0"/>
+          <w:numId w:val="7"/>
+        </w:numPr>
+        <w:shd w:val="clear" w:color="auto" w:fill="FFFFFF"/>
+        <w:spacing w:after="0" w:line="240" w:lineRule="auto"/>
+        <w:ind w:left="1080"/>
+        <w:textAlignment w:val="baseline"/>
+        <w:rPr>
+          <w:rFonts w:ascii="Arial" w:hAnsi="Arial" w:cs="Arial"/>
+          <w:color w:val="273239"/>
+          <w:spacing w:val="2"/>
+          <w:sz w:val="26"/>
+          <w:szCs w:val="26"/>
+        </w:rPr>
+      </w:pPr>
+      <w:r>
+        <w:rPr>
+          <w:rStyle w:val="Strong"/>
+          <w:rFonts w:ascii="Arial" w:hAnsi="Arial" w:cs="Arial"/>
+          <w:color w:val="273239"/>
+          <w:spacing w:val="2"/>
+          <w:sz w:val="26"/>
+          <w:szCs w:val="26"/>
+          <w:bdr w:val="none" w:sz="0" w:space="0" w:color="auto" w:frame="1"/>
+        </w:rPr>
+        <w:t xml:space="preserve">High </w:t>
+      </w:r>
+      <w:proofErr w:type="gramStart"/>
+      <w:r>
+        <w:rPr>
+          <w:rStyle w:val="Strong"/>
+          <w:rFonts w:ascii="Arial" w:hAnsi="Arial" w:cs="Arial"/>
+          <w:color w:val="273239"/>
+          <w:spacing w:val="2"/>
+          <w:sz w:val="26"/>
+          <w:szCs w:val="26"/>
+          <w:bdr w:val="none" w:sz="0" w:space="0" w:color="auto" w:frame="1"/>
+        </w:rPr>
+        <w:t>reliability :</w:t>
+      </w:r>
+      <w:proofErr w:type="gramEnd"/>
+      <w:r>
+        <w:rPr>
+          <w:rFonts w:ascii="Arial" w:hAnsi="Arial" w:cs="Arial"/>
+          <w:color w:val="273239"/>
+          <w:spacing w:val="2"/>
+          <w:sz w:val="26"/>
+          <w:szCs w:val="26"/>
+        </w:rPr>
+        <w:br/>
+        <w:t>The likelihood of data loss should be minimized as much as feasible in a suitable distributed file system. That is, because of the system’s unreliability, users should not feel forced to make backup copies of their files. Rather, a file system should create backup copies of key files that can be used if the originals are lost. Many file systems employ stable storage as a high-reliability strategy.</w:t>
+      </w:r>
+    </w:p>
+    <w:p>
+      <w:pPr>
+        <w:numPr>
+          <w:ilvl w:val="0"/>
+          <w:numId w:val="7"/>
+        </w:numPr>
+        <w:shd w:val="clear" w:color="auto" w:fill="FFFFFF"/>
+        <w:spacing w:after="0" w:line="240" w:lineRule="auto"/>
+        <w:ind w:left="1080"/>
+        <w:textAlignment w:val="baseline"/>
+        <w:rPr>
+          <w:rFonts w:ascii="Arial" w:hAnsi="Arial" w:cs="Arial"/>
+          <w:color w:val="273239"/>
+          <w:spacing w:val="2"/>
+          <w:sz w:val="26"/>
+          <w:szCs w:val="26"/>
+        </w:rPr>
+      </w:pPr>
+      <w:r>
+        <w:rPr>
+          <w:rStyle w:val="Strong"/>
+          <w:rFonts w:ascii="Arial" w:hAnsi="Arial" w:cs="Arial"/>
+          <w:color w:val="273239"/>
+          <w:spacing w:val="2"/>
+          <w:sz w:val="26"/>
+          <w:szCs w:val="26"/>
+          <w:bdr w:val="none" w:sz="0" w:space="0" w:color="auto" w:frame="1"/>
+        </w:rPr>
+        <w:t xml:space="preserve">Data </w:t>
+      </w:r>
+      <w:proofErr w:type="gramStart"/>
+      <w:r>
+        <w:rPr>
+          <w:rStyle w:val="Strong"/>
+          <w:rFonts w:ascii="Arial" w:hAnsi="Arial" w:cs="Arial"/>
+          <w:color w:val="273239"/>
+          <w:spacing w:val="2"/>
+          <w:sz w:val="26"/>
+          <w:szCs w:val="26"/>
+          <w:bdr w:val="none" w:sz="0" w:space="0" w:color="auto" w:frame="1"/>
+        </w:rPr>
+        <w:t>integrity :</w:t>
+      </w:r>
+      <w:proofErr w:type="gramEnd"/>
+      <w:r>
+        <w:rPr>
+          <w:rFonts w:ascii="Arial" w:hAnsi="Arial" w:cs="Arial"/>
+          <w:color w:val="273239"/>
+          <w:spacing w:val="2"/>
+          <w:sz w:val="26"/>
+          <w:szCs w:val="26"/>
+        </w:rPr>
+        <w:br/>
+        <w:t>Multiple users frequently share a file system. The integrity of data saved in a shared file must be guaranteed by the file system. That is, concurrent access requests from many users who are competing for access to the same file must be correctly synchronized using a concurrency control method. Atomic transactions are a high-level concurrency management mechanism for data integrity that is frequently offered to users by a file system.</w:t>
+      </w:r>
+    </w:p>
+    <w:p>
+      <w:pPr>
+        <w:numPr>
+          <w:ilvl w:val="0"/>
+          <w:numId w:val="7"/>
+        </w:numPr>
+        <w:shd w:val="clear" w:color="auto" w:fill="FFFFFF"/>
+        <w:spacing w:after="0" w:line="240" w:lineRule="auto"/>
+        <w:ind w:left="1080"/>
+        <w:textAlignment w:val="baseline"/>
+        <w:rPr>
+          <w:rFonts w:ascii="Arial" w:hAnsi="Arial" w:cs="Arial"/>
+          <w:color w:val="273239"/>
+          <w:spacing w:val="2"/>
+          <w:sz w:val="26"/>
+          <w:szCs w:val="26"/>
+        </w:rPr>
+      </w:pPr>
+      <w:proofErr w:type="gramStart"/>
+      <w:r>
+        <w:rPr>
+          <w:rStyle w:val="Strong"/>
+          <w:rFonts w:ascii="Arial" w:hAnsi="Arial" w:cs="Arial"/>
+          <w:color w:val="273239"/>
+          <w:spacing w:val="2"/>
+          <w:sz w:val="26"/>
+          <w:szCs w:val="26"/>
+          <w:bdr w:val="none" w:sz="0" w:space="0" w:color="auto" w:frame="1"/>
+        </w:rPr>
+        <w:t>Security :</w:t>
+      </w:r>
+      <w:proofErr w:type="gramEnd"/>
+      <w:r>
+        <w:rPr>
+          <w:rFonts w:ascii="Arial" w:hAnsi="Arial" w:cs="Arial"/>
+          <w:color w:val="273239"/>
+          <w:spacing w:val="2"/>
+          <w:sz w:val="26"/>
+          <w:szCs w:val="26"/>
+        </w:rPr>
+        <w:t> </w:t>
+      </w:r>
+      <w:r>
+        <w:rPr>
+          <w:rFonts w:ascii="Arial" w:hAnsi="Arial" w:cs="Arial"/>
+          <w:color w:val="273239"/>
+          <w:spacing w:val="2"/>
+          <w:sz w:val="26"/>
+          <w:szCs w:val="26"/>
+        </w:rPr>
+        <w:br/>
+        <w:t>A distributed file system should be secure so that its users may trust that their data will be kept private. To safeguard the information contained in the file system from unwanted &amp; unauthorized access, security mechanisms must be implemented.</w:t>
+      </w:r>
+    </w:p>
+    <w:p>
+      <w:pPr>
+        <w:numPr>
+          <w:ilvl w:val="0"/>
+          <w:numId w:val="7"/>
+        </w:numPr>
+        <w:shd w:val="clear" w:color="auto" w:fill="FFFFFF"/>
+        <w:spacing w:after="0" w:line="240" w:lineRule="auto"/>
+        <w:ind w:left="1080"/>
+        <w:textAlignment w:val="baseline"/>
+        <w:rPr>
+          <w:rFonts w:ascii="Arial" w:hAnsi="Arial" w:cs="Arial"/>
+          <w:color w:val="273239"/>
+          <w:spacing w:val="2"/>
+          <w:sz w:val="26"/>
+          <w:szCs w:val="26"/>
+        </w:rPr>
+      </w:pPr>
+      <w:proofErr w:type="gramStart"/>
+      <w:r>
+        <w:rPr>
+          <w:rStyle w:val="Strong"/>
+          <w:rFonts w:ascii="Arial" w:hAnsi="Arial" w:cs="Arial"/>
+          <w:color w:val="273239"/>
+          <w:spacing w:val="2"/>
+          <w:sz w:val="26"/>
+          <w:szCs w:val="26"/>
+          <w:bdr w:val="none" w:sz="0" w:space="0" w:color="auto" w:frame="1"/>
+        </w:rPr>
+        <w:t>Heterogeneity :</w:t>
+      </w:r>
+      <w:proofErr w:type="gramEnd"/>
+      <w:r>
+        <w:rPr>
+          <w:rFonts w:ascii="Arial" w:hAnsi="Arial" w:cs="Arial"/>
+          <w:color w:val="273239"/>
+          <w:spacing w:val="2"/>
+          <w:sz w:val="26"/>
+          <w:szCs w:val="26"/>
+        </w:rPr>
+        <w:br/>
+        <w:t>Heterogeneity in distributed systems is unavoidable as a result of huge scale. Users of heterogeneous distributed systems have the option of using multiple computer platforms for different purposes.</w:t>
+      </w:r>
+    </w:p>
+    <w:p>
+      <w:pPr>
+        <w:pStyle w:val="Heading4"/>
+        <w:shd w:val="clear" w:color="auto" w:fill="FFFFFF"/>
+        <w:spacing w:before="0"/>
+        <w:textAlignment w:val="baseline"/>
+        <w:rPr>
+          <w:rFonts w:ascii="Arial" w:hAnsi="Arial" w:cs="Arial"/>
+          <w:color w:val="273239"/>
+          <w:spacing w:val="2"/>
+          <w:sz w:val="24"/>
+          <w:szCs w:val="24"/>
+        </w:rPr>
+      </w:pPr>
+      <w:proofErr w:type="gramStart"/>
+      <w:r>
+        <w:rPr>
+          <w:rFonts w:ascii="Arial" w:hAnsi="Arial" w:cs="Arial"/>
+          <w:color w:val="273239"/>
+          <w:spacing w:val="2"/>
+        </w:rPr>
+        <w:t>History :</w:t>
+      </w:r>
+      <w:proofErr w:type="gramEnd"/>
+    </w:p>
+    <w:p>
+      <w:pPr>
+        <w:pStyle w:val="NormalWeb"/>
+        <w:shd w:val="clear" w:color="auto" w:fill="FFFFFF"/>
+        <w:spacing w:before="0" w:beforeAutospacing="0" w:after="150" w:afterAutospacing="0"/>
+        <w:textAlignment w:val="baseline"/>
+        <w:rPr>
+          <w:rFonts w:ascii="Arial" w:hAnsi="Arial" w:cs="Arial"/>
+          <w:color w:val="273239"/>
+          <w:spacing w:val="2"/>
+          <w:sz w:val="26"/>
+          <w:szCs w:val="26"/>
+        </w:rPr>
+      </w:pPr>
+      <w:r>
+        <w:rPr>
+          <w:rFonts w:ascii="Arial" w:hAnsi="Arial" w:cs="Arial"/>
+          <w:color w:val="273239"/>
+          <w:spacing w:val="2"/>
+          <w:sz w:val="26"/>
+          <w:szCs w:val="26"/>
+        </w:rPr>
+        <w:t>The server component of the Distributed File System was initially introduced as an add-on feature. It was added to Windows NT 4.0 Server and was known as “DFS 4.1”. Then later on it was included as a standard component for all editions of Windows 2000 Server. Client-side support has been included in Windows NT 4.0 and also in later on version of Windows. </w:t>
+      </w:r>
+    </w:p>
+    <w:p>
+      <w:pPr>
+        <w:pStyle w:val="NormalWeb"/>
+        <w:shd w:val="clear" w:color="auto" w:fill="FFFFFF"/>
+        <w:spacing w:before="0" w:beforeAutospacing="0" w:after="150" w:afterAutospacing="0"/>
+        <w:textAlignment w:val="baseline"/>
+        <w:rPr>
+          <w:rFonts w:ascii="Arial" w:hAnsi="Arial" w:cs="Arial"/>
+          <w:color w:val="273239"/>
+          <w:spacing w:val="2"/>
+          <w:sz w:val="26"/>
+          <w:szCs w:val="26"/>
+        </w:rPr>
+      </w:pPr>
+      <w:r>
+        <w:rPr>
+          <w:rFonts w:ascii="Arial" w:hAnsi="Arial" w:cs="Arial"/>
+          <w:color w:val="273239"/>
+          <w:spacing w:val="2"/>
+          <w:sz w:val="26"/>
+          <w:szCs w:val="26"/>
+        </w:rPr>
+        <w:t>Linux kernels 2.6.14 and versions after it come with an SMB client VFS known as “</w:t>
+      </w:r>
+      <w:proofErr w:type="spellStart"/>
+      <w:r>
+        <w:rPr>
+          <w:rFonts w:ascii="Arial" w:hAnsi="Arial" w:cs="Arial"/>
+          <w:color w:val="273239"/>
+          <w:spacing w:val="2"/>
+          <w:sz w:val="26"/>
+          <w:szCs w:val="26"/>
+        </w:rPr>
+        <w:t>cifs</w:t>
+      </w:r>
+      <w:proofErr w:type="spellEnd"/>
+      <w:r>
+        <w:rPr>
+          <w:rFonts w:ascii="Arial" w:hAnsi="Arial" w:cs="Arial"/>
+          <w:color w:val="273239"/>
+          <w:spacing w:val="2"/>
+          <w:sz w:val="26"/>
+          <w:szCs w:val="26"/>
+        </w:rPr>
+        <w:t>” which supports DFS. Mac OS X 10.7 (lion) and onwards supports Mac OS X DFS.  </w:t>
+      </w:r>
+    </w:p>
+    <w:p>
+      <w:pPr>
+        <w:pStyle w:val="Heading4"/>
+        <w:shd w:val="clear" w:color="auto" w:fill="FFFFFF"/>
+        <w:spacing w:before="0"/>
+        <w:textAlignment w:val="baseline"/>
+        <w:rPr>
+          <w:rFonts w:ascii="Arial" w:hAnsi="Arial" w:cs="Arial"/>
+          <w:color w:val="273239"/>
+          <w:spacing w:val="2"/>
+          <w:sz w:val="24"/>
+          <w:szCs w:val="24"/>
+        </w:rPr>
+      </w:pPr>
+      <w:proofErr w:type="gramStart"/>
+      <w:r>
+        <w:rPr>
+          <w:rFonts w:ascii="Arial" w:hAnsi="Arial" w:cs="Arial"/>
+          <w:color w:val="273239"/>
+          <w:spacing w:val="2"/>
+        </w:rPr>
+        <w:t>Applications :</w:t>
+      </w:r>
+      <w:proofErr w:type="gramEnd"/>
+      <w:r>
+        <w:rPr>
+          <w:rFonts w:ascii="Arial" w:hAnsi="Arial" w:cs="Arial"/>
+          <w:color w:val="273239"/>
+          <w:spacing w:val="2"/>
+        </w:rPr>
+        <w:t> </w:t>
+      </w:r>
+    </w:p>
+    <w:p>
+      <w:pPr>
+        <w:numPr>
+          <w:ilvl w:val="0"/>
+          <w:numId w:val="8"/>
+        </w:numPr>
+        <w:shd w:val="clear" w:color="auto" w:fill="FFFFFF"/>
+        <w:spacing w:after="0" w:line="240" w:lineRule="auto"/>
+        <w:ind w:left="1080"/>
+        <w:textAlignment w:val="baseline"/>
+        <w:rPr>
+          <w:rFonts w:ascii="Arial" w:hAnsi="Arial" w:cs="Arial"/>
+          <w:color w:val="273239"/>
+          <w:spacing w:val="2"/>
+          <w:sz w:val="26"/>
+          <w:szCs w:val="26"/>
+        </w:rPr>
+      </w:pPr>
+      <w:r>
+        <w:rPr>
+          <w:rStyle w:val="Strong"/>
+          <w:rFonts w:ascii="Arial" w:hAnsi="Arial" w:cs="Arial"/>
+          <w:color w:val="273239"/>
+          <w:spacing w:val="2"/>
+          <w:sz w:val="26"/>
+          <w:szCs w:val="26"/>
+          <w:bdr w:val="none" w:sz="0" w:space="0" w:color="auto" w:frame="1"/>
+        </w:rPr>
+        <w:t>NFS –</w:t>
+      </w:r>
+      <w:r>
+        <w:rPr>
+          <w:rFonts w:ascii="Arial" w:hAnsi="Arial" w:cs="Arial"/>
+          <w:color w:val="273239"/>
+          <w:spacing w:val="2"/>
+          <w:sz w:val="26"/>
+          <w:szCs w:val="26"/>
+        </w:rPr>
+        <w:br/>
+        <w:t>NFS stands for Network File System. It is a client-server architecture that allows a computer user to view, store, and update files remotely. The protocol of NFS is one of the several distributed file system standards for Network-Attached Storage (NAS).</w:t>
+      </w:r>
+    </w:p>
+    <w:p>
+      <w:pPr>
+        <w:numPr>
+          <w:ilvl w:val="0"/>
+          <w:numId w:val="8"/>
+        </w:numPr>
+        <w:shd w:val="clear" w:color="auto" w:fill="FFFFFF"/>
+        <w:spacing w:after="0" w:line="240" w:lineRule="auto"/>
+        <w:ind w:left="1080"/>
+        <w:textAlignment w:val="baseline"/>
+        <w:rPr>
+          <w:rFonts w:ascii="Arial" w:hAnsi="Arial" w:cs="Arial"/>
+          <w:color w:val="273239"/>
+          <w:spacing w:val="2"/>
+          <w:sz w:val="26"/>
+          <w:szCs w:val="26"/>
+        </w:rPr>
+      </w:pPr>
+      <w:r>
+        <w:rPr>
+          <w:rStyle w:val="Strong"/>
+          <w:rFonts w:ascii="Arial" w:hAnsi="Arial" w:cs="Arial"/>
+          <w:color w:val="273239"/>
+          <w:spacing w:val="2"/>
+          <w:sz w:val="26"/>
+          <w:szCs w:val="26"/>
+          <w:bdr w:val="none" w:sz="0" w:space="0" w:color="auto" w:frame="1"/>
+        </w:rPr>
+        <w:t>CIFS –</w:t>
+      </w:r>
+      <w:r>
+        <w:rPr>
+          <w:rFonts w:ascii="Arial" w:hAnsi="Arial" w:cs="Arial"/>
+          <w:color w:val="273239"/>
+          <w:spacing w:val="2"/>
+          <w:sz w:val="26"/>
+          <w:szCs w:val="26"/>
+        </w:rPr>
+        <w:br/>
+        <w:t>CIFS stands for Common Internet File System. CIFS is an accent of SMB. That is, CIFS is an application of SIMB protocol, designed by Microsoft.</w:t>
+      </w:r>
+    </w:p>
+    <w:p>
+      <w:pPr>
+        <w:numPr>
+          <w:ilvl w:val="0"/>
+          <w:numId w:val="8"/>
+        </w:numPr>
+        <w:shd w:val="clear" w:color="auto" w:fill="FFFFFF"/>
+        <w:spacing w:after="0" w:line="240" w:lineRule="auto"/>
+        <w:ind w:left="1080"/>
+        <w:textAlignment w:val="baseline"/>
+        <w:rPr>
+          <w:rFonts w:ascii="Arial" w:hAnsi="Arial" w:cs="Arial"/>
+          <w:color w:val="273239"/>
+          <w:spacing w:val="2"/>
+          <w:sz w:val="26"/>
+          <w:szCs w:val="26"/>
+        </w:rPr>
+      </w:pPr>
+      <w:r>
+        <w:rPr>
+          <w:rStyle w:val="Strong"/>
+          <w:rFonts w:ascii="Arial" w:hAnsi="Arial" w:cs="Arial"/>
+          <w:color w:val="273239"/>
+          <w:spacing w:val="2"/>
+          <w:sz w:val="26"/>
+          <w:szCs w:val="26"/>
+          <w:bdr w:val="none" w:sz="0" w:space="0" w:color="auto" w:frame="1"/>
+        </w:rPr>
+        <w:lastRenderedPageBreak/>
+        <w:t>SMB –</w:t>
+      </w:r>
+      <w:r>
+        <w:rPr>
+          <w:rFonts w:ascii="Arial" w:hAnsi="Arial" w:cs="Arial"/>
+          <w:color w:val="273239"/>
+          <w:spacing w:val="2"/>
+          <w:sz w:val="26"/>
+          <w:szCs w:val="26"/>
+        </w:rPr>
+        <w:br/>
+        <w:t>SMB stands for Server Message Block. It is a protocol for sharing a file and was invented by IMB. The SMB protocol was created to allow computers to perform read and write operations on files to a remote host over a Local Area Network (LAN). The directories present in the remote host can be accessed via SMB and are called as “shares”.</w:t>
+      </w:r>
+    </w:p>
+    <w:p>
+      <w:pPr>
+        <w:numPr>
+          <w:ilvl w:val="0"/>
+          <w:numId w:val="8"/>
+        </w:numPr>
+        <w:shd w:val="clear" w:color="auto" w:fill="FFFFFF"/>
+        <w:spacing w:after="0" w:line="240" w:lineRule="auto"/>
+        <w:ind w:left="1080"/>
+        <w:textAlignment w:val="baseline"/>
+        <w:rPr>
+          <w:rFonts w:ascii="Arial" w:hAnsi="Arial" w:cs="Arial"/>
+          <w:color w:val="273239"/>
+          <w:spacing w:val="2"/>
+          <w:sz w:val="26"/>
+          <w:szCs w:val="26"/>
+        </w:rPr>
+      </w:pPr>
+      <w:r>
+        <w:rPr>
+          <w:rStyle w:val="Strong"/>
+          <w:rFonts w:ascii="Arial" w:hAnsi="Arial" w:cs="Arial"/>
+          <w:color w:val="273239"/>
+          <w:spacing w:val="2"/>
+          <w:sz w:val="26"/>
+          <w:szCs w:val="26"/>
+          <w:bdr w:val="none" w:sz="0" w:space="0" w:color="auto" w:frame="1"/>
+        </w:rPr>
+        <w:t>Hadoop –</w:t>
+      </w:r>
+      <w:r>
+        <w:rPr>
+          <w:rFonts w:ascii="Arial" w:hAnsi="Arial" w:cs="Arial"/>
+          <w:color w:val="273239"/>
+          <w:spacing w:val="2"/>
+          <w:sz w:val="26"/>
+          <w:szCs w:val="26"/>
+        </w:rPr>
+        <w:br/>
+        <w:t>Hadoop is a group of open-source software services. It gives a software framework for distributed storage and operating of big data using the MapReduce programming model. The core of Hadoop contains a storage part, known as Hadoop Distributed File System (HDFS), and an operating part which is a MapReduce programming model.</w:t>
+      </w:r>
+    </w:p>
+    <w:p>
+      <w:pPr>
+        <w:numPr>
+          <w:ilvl w:val="0"/>
+          <w:numId w:val="8"/>
+        </w:numPr>
+        <w:shd w:val="clear" w:color="auto" w:fill="FFFFFF"/>
+        <w:spacing w:after="0" w:line="240" w:lineRule="auto"/>
+        <w:ind w:left="1080"/>
+        <w:textAlignment w:val="baseline"/>
+        <w:rPr>
+          <w:rFonts w:ascii="Arial" w:hAnsi="Arial" w:cs="Arial"/>
+          <w:color w:val="273239"/>
+          <w:spacing w:val="2"/>
+          <w:sz w:val="26"/>
+          <w:szCs w:val="26"/>
+        </w:rPr>
+      </w:pPr>
+      <w:r>
+        <w:rPr>
+          <w:rStyle w:val="Strong"/>
+          <w:rFonts w:ascii="Arial" w:hAnsi="Arial" w:cs="Arial"/>
+          <w:color w:val="273239"/>
+          <w:spacing w:val="2"/>
+          <w:sz w:val="26"/>
+          <w:szCs w:val="26"/>
+          <w:bdr w:val="none" w:sz="0" w:space="0" w:color="auto" w:frame="1"/>
+        </w:rPr>
+        <w:t>NetWare –</w:t>
+      </w:r>
+      <w:r>
+        <w:rPr>
+          <w:rFonts w:ascii="Arial" w:hAnsi="Arial" w:cs="Arial"/>
+          <w:color w:val="273239"/>
+          <w:spacing w:val="2"/>
+          <w:sz w:val="26"/>
+          <w:szCs w:val="26"/>
+        </w:rPr>
+        <w:br/>
+        <w:t>NetWare is an abandon computer network operating system developed by Novell, Inc. It primarily used combined multitasking to run different services on a personal computer, using the IPX network protocol.</w:t>
+      </w:r>
+    </w:p>
+    <w:p>
+      <w:pPr>
+        <w:pStyle w:val="Heading4"/>
+        <w:shd w:val="clear" w:color="auto" w:fill="FFFFFF"/>
+        <w:spacing w:before="0"/>
+        <w:textAlignment w:val="baseline"/>
+        <w:rPr>
+          <w:rFonts w:ascii="Arial" w:hAnsi="Arial" w:cs="Arial"/>
+          <w:color w:val="273239"/>
+          <w:spacing w:val="2"/>
+          <w:sz w:val="24"/>
+          <w:szCs w:val="24"/>
+        </w:rPr>
+      </w:pPr>
+      <w:r>
+        <w:rPr>
+          <w:rFonts w:ascii="Arial" w:hAnsi="Arial" w:cs="Arial"/>
+          <w:color w:val="273239"/>
+          <w:spacing w:val="2"/>
+        </w:rPr>
+        <w:t xml:space="preserve">Working of </w:t>
+      </w:r>
+      <w:proofErr w:type="gramStart"/>
+      <w:r>
+        <w:rPr>
+          <w:rFonts w:ascii="Arial" w:hAnsi="Arial" w:cs="Arial"/>
+          <w:color w:val="273239"/>
+          <w:spacing w:val="2"/>
+        </w:rPr>
+        <w:t>DFS :</w:t>
+      </w:r>
+      <w:proofErr w:type="gramEnd"/>
+    </w:p>
+    <w:p>
+      <w:pPr>
+        <w:pStyle w:val="NormalWeb"/>
+        <w:shd w:val="clear" w:color="auto" w:fill="FFFFFF"/>
+        <w:spacing w:before="0" w:beforeAutospacing="0" w:after="150" w:afterAutospacing="0"/>
+        <w:textAlignment w:val="baseline"/>
+        <w:rPr>
+          <w:rFonts w:ascii="Arial" w:hAnsi="Arial" w:cs="Arial"/>
+          <w:color w:val="273239"/>
+          <w:spacing w:val="2"/>
+          <w:sz w:val="26"/>
+          <w:szCs w:val="26"/>
+        </w:rPr>
+      </w:pPr>
+      <w:r>
+        <w:rPr>
+          <w:rFonts w:ascii="Arial" w:hAnsi="Arial" w:cs="Arial"/>
+          <w:color w:val="273239"/>
+          <w:spacing w:val="2"/>
+          <w:sz w:val="26"/>
+          <w:szCs w:val="26"/>
+        </w:rPr>
+        <w:t>There are two ways in which DFS can be implemented:</w:t>
+      </w:r>
+    </w:p>
+    <w:p>
+      <w:pPr>
+        <w:numPr>
+          <w:ilvl w:val="0"/>
+          <w:numId w:val="9"/>
+        </w:numPr>
+        <w:shd w:val="clear" w:color="auto" w:fill="FFFFFF"/>
+        <w:spacing w:after="0" w:line="240" w:lineRule="auto"/>
+        <w:ind w:left="1080"/>
+        <w:textAlignment w:val="baseline"/>
+        <w:rPr>
+          <w:rFonts w:ascii="Arial" w:hAnsi="Arial" w:cs="Arial"/>
+          <w:color w:val="273239"/>
+          <w:spacing w:val="2"/>
+          <w:sz w:val="26"/>
+          <w:szCs w:val="26"/>
+        </w:rPr>
+      </w:pPr>
+      <w:r>
+        <w:rPr>
+          <w:rStyle w:val="Strong"/>
+          <w:rFonts w:ascii="Arial" w:hAnsi="Arial" w:cs="Arial"/>
+          <w:color w:val="273239"/>
+          <w:spacing w:val="2"/>
+          <w:sz w:val="26"/>
+          <w:szCs w:val="26"/>
+          <w:bdr w:val="none" w:sz="0" w:space="0" w:color="auto" w:frame="1"/>
+        </w:rPr>
+        <w:t>Standalone DFS namespace –</w:t>
+      </w:r>
+      <w:r>
+        <w:rPr>
+          <w:rFonts w:ascii="Arial" w:hAnsi="Arial" w:cs="Arial"/>
+          <w:color w:val="273239"/>
+          <w:spacing w:val="2"/>
+          <w:sz w:val="26"/>
+          <w:szCs w:val="26"/>
+        </w:rPr>
+        <w:br/>
+        <w:t>It allows only for those DFS roots that exist on the local computer and are not using Active Directory. A Standalone DFS can only be acquired on those computers on which it is created. It does not provide any fault liberation and cannot be linked to any other DFS. Standalone DFS roots are rarely come across because of their limited advantage.</w:t>
+      </w:r>
+    </w:p>
+    <w:p>
+      <w:pPr>
+        <w:numPr>
+          <w:ilvl w:val="0"/>
+          <w:numId w:val="9"/>
+        </w:numPr>
+        <w:shd w:val="clear" w:color="auto" w:fill="FFFFFF"/>
+        <w:spacing w:after="0" w:line="240" w:lineRule="auto"/>
+        <w:ind w:left="1080"/>
+        <w:textAlignment w:val="baseline"/>
+        <w:rPr>
+          <w:rFonts w:ascii="Arial" w:hAnsi="Arial" w:cs="Arial"/>
+          <w:color w:val="273239"/>
+          <w:spacing w:val="2"/>
+          <w:sz w:val="26"/>
+          <w:szCs w:val="26"/>
+        </w:rPr>
+      </w:pPr>
+      <w:r>
+        <w:rPr>
+          <w:rStyle w:val="Strong"/>
+          <w:rFonts w:ascii="Arial" w:hAnsi="Arial" w:cs="Arial"/>
+          <w:color w:val="273239"/>
+          <w:spacing w:val="2"/>
+          <w:sz w:val="26"/>
+          <w:szCs w:val="26"/>
+          <w:bdr w:val="none" w:sz="0" w:space="0" w:color="auto" w:frame="1"/>
+        </w:rPr>
+        <w:t>Domain-based DFS namespace –</w:t>
+      </w:r>
+      <w:r>
+        <w:rPr>
+          <w:rFonts w:ascii="Arial" w:hAnsi="Arial" w:cs="Arial"/>
+          <w:color w:val="273239"/>
+          <w:spacing w:val="2"/>
+          <w:sz w:val="26"/>
+          <w:szCs w:val="26"/>
+        </w:rPr>
+        <w:br/>
+        <w:t>It stores the configuration of DFS in Active Directory, creating the DFS namespace root accessible at </w:t>
+      </w:r>
+      <w:r>
+        <w:rPr>
+          <w:rStyle w:val="Strong"/>
+          <w:rFonts w:ascii="Arial" w:hAnsi="Arial" w:cs="Arial"/>
+          <w:color w:val="273239"/>
+          <w:spacing w:val="2"/>
+          <w:sz w:val="26"/>
+          <w:szCs w:val="26"/>
+          <w:bdr w:val="none" w:sz="0" w:space="0" w:color="auto" w:frame="1"/>
+        </w:rPr>
+        <w:t>\\&lt;domainname&gt;\&lt;dfsroot&gt;</w:t>
+      </w:r>
+      <w:r>
+        <w:rPr>
+          <w:rFonts w:ascii="Arial" w:hAnsi="Arial" w:cs="Arial"/>
+          <w:color w:val="273239"/>
+          <w:spacing w:val="2"/>
+          <w:sz w:val="26"/>
+          <w:szCs w:val="26"/>
+        </w:rPr>
+        <w:t> or </w:t>
+      </w:r>
+      <w:r>
+        <w:rPr>
+          <w:rStyle w:val="Strong"/>
+          <w:rFonts w:ascii="Arial" w:hAnsi="Arial" w:cs="Arial"/>
+          <w:color w:val="273239"/>
+          <w:spacing w:val="2"/>
+          <w:sz w:val="26"/>
+          <w:szCs w:val="26"/>
+          <w:bdr w:val="none" w:sz="0" w:space="0" w:color="auto" w:frame="1"/>
+        </w:rPr>
+        <w:t>\\&lt;FQDN&gt;\&lt;dfsroot&gt;</w:t>
+      </w:r>
+    </w:p>
+    <w:p>
+      <w:pPr>
+        <w:pStyle w:val="NormalWeb"/>
+        <w:shd w:val="clear" w:color="auto" w:fill="FFFFFF"/>
+        <w:spacing w:before="0" w:beforeAutospacing="0" w:after="150" w:afterAutospacing="0"/>
+        <w:textAlignment w:val="baseline"/>
+        <w:rPr>
+          <w:rFonts w:ascii="Arial" w:hAnsi="Arial" w:cs="Arial"/>
+          <w:color w:val="273239"/>
+          <w:spacing w:val="2"/>
+          <w:sz w:val="26"/>
+          <w:szCs w:val="26"/>
+        </w:rPr>
+      </w:pPr>
+      <w:r>
+        <w:rPr>
+          <w:rFonts w:ascii="Arial" w:hAnsi="Arial" w:cs="Arial"/>
+          <w:noProof/>
+          <w:color w:val="273239"/>
+          <w:spacing w:val="2"/>
+          <w:sz w:val="26"/>
+          <w:szCs w:val="26"/>
+        </w:rPr>
+        <w:lastRenderedPageBreak/>
+        <w:drawing>
+          <wp:inline distT="0" distB="0" distL="0" distR="0" wp14:anchorId="26CA680D" wp14:editId="69224F3A">
+            <wp:extent cx="5731510" cy="3429000"/>
+            <wp:effectExtent l="0" t="0" r="2540" b="0"/>
+            <wp:docPr id="4" name="Picture 4"/>
+            <wp:cNvGraphicFramePr>
+              <a:graphicFrameLocks xmlns:a="http://schemas.openxmlformats.org/drawingml/2006/main" noChangeAspect="1"/>
+            </wp:cNvGraphicFramePr>
+            <a:graphic xmlns:a="http://schemas.openxmlformats.org/drawingml/2006/main">
+              <a:graphicData uri="http://schemas.openxmlformats.org/drawingml/2006/picture">
+                <pic:pic xmlns:pic="http://schemas.openxmlformats.org/drawingml/2006/picture">
+                  <pic:nvPicPr>
+                    <pic:cNvPr id="0" name="Picture 16"/>
+                    <pic:cNvPicPr>
+                      <a:picLocks noChangeAspect="1" noChangeArrowheads="1"/>
+                    </pic:cNvPicPr>
+                  </pic:nvPicPr>
+                  <pic:blipFill>
+                    <a:blip r:embed="rId37">
+                      <a:extLst>
+                        <a:ext uri="{28A0092B-C50C-407E-A947-70E740481C1C}">
+                          <a14:useLocalDpi xmlns:a14="http://schemas.microsoft.com/office/drawing/2010/main" val="0"/>
+                        </a:ext>
+                      </a:extLst>
+                    </a:blip>
+                    <a:srcRect/>
+                    <a:stretch>
+                      <a:fillRect/>
+                    </a:stretch>
+                  </pic:blipFill>
+                  <pic:spPr bwMode="auto">
+                    <a:xfrm>
+                      <a:off x="0" y="0"/>
+                      <a:ext cx="5731510" cy="3429000"/>
+                    </a:xfrm>
+                    <a:prstGeom prst="rect">
+                      <a:avLst/>
+                    </a:prstGeom>
+                    <a:noFill/>
+                    <a:ln>
+                      <a:noFill/>
+                    </a:ln>
+                  </pic:spPr>
+                </pic:pic>
+              </a:graphicData>
+            </a:graphic>
+          </wp:inline>
+        </w:drawing>
+      </w:r>
+    </w:p>
+    <w:p>
+      <w:pPr>
+        <w:pStyle w:val="Heading4"/>
+        <w:shd w:val="clear" w:color="auto" w:fill="FFFFFF"/>
+        <w:spacing w:before="0"/>
+        <w:textAlignment w:val="baseline"/>
+        <w:rPr>
+          <w:rFonts w:ascii="Arial" w:hAnsi="Arial" w:cs="Arial"/>
+          <w:color w:val="273239"/>
+          <w:spacing w:val="2"/>
+          <w:sz w:val="24"/>
+          <w:szCs w:val="24"/>
+        </w:rPr>
+      </w:pPr>
+      <w:proofErr w:type="gramStart"/>
+      <w:r>
+        <w:rPr>
+          <w:rFonts w:ascii="Arial" w:hAnsi="Arial" w:cs="Arial"/>
+          <w:color w:val="273239"/>
+          <w:spacing w:val="2"/>
+        </w:rPr>
+        <w:t>Advantages :</w:t>
+      </w:r>
+      <w:proofErr w:type="gramEnd"/>
+      <w:r>
+        <w:rPr>
+          <w:rFonts w:ascii="Arial" w:hAnsi="Arial" w:cs="Arial"/>
+          <w:color w:val="273239"/>
+          <w:spacing w:val="2"/>
+        </w:rPr>
+        <w:t> </w:t>
+      </w:r>
+    </w:p>
+    <w:p>
+      <w:pPr>
+        <w:numPr>
+          <w:ilvl w:val="0"/>
+          <w:numId w:val="10"/>
+        </w:numPr>
+        <w:shd w:val="clear" w:color="auto" w:fill="FFFFFF"/>
+        <w:spacing w:after="0" w:line="240" w:lineRule="auto"/>
+        <w:ind w:left="1080"/>
+        <w:textAlignment w:val="baseline"/>
+        <w:rPr>
+          <w:rFonts w:ascii="Arial" w:hAnsi="Arial" w:cs="Arial"/>
+          <w:color w:val="273239"/>
+          <w:spacing w:val="2"/>
+          <w:sz w:val="26"/>
+          <w:szCs w:val="26"/>
+        </w:rPr>
+      </w:pPr>
+      <w:r>
+        <w:rPr>
+          <w:rFonts w:ascii="Arial" w:hAnsi="Arial" w:cs="Arial"/>
+          <w:color w:val="273239"/>
+          <w:spacing w:val="2"/>
+          <w:sz w:val="26"/>
+          <w:szCs w:val="26"/>
+        </w:rPr>
+        <w:t xml:space="preserve">DFS allows multiple </w:t>
+      </w:r>
+      <w:proofErr w:type="gramStart"/>
+      <w:r>
+        <w:rPr>
+          <w:rFonts w:ascii="Arial" w:hAnsi="Arial" w:cs="Arial"/>
+          <w:color w:val="273239"/>
+          <w:spacing w:val="2"/>
+          <w:sz w:val="26"/>
+          <w:szCs w:val="26"/>
+        </w:rPr>
+        <w:t>user</w:t>
+      </w:r>
+      <w:proofErr w:type="gramEnd"/>
+      <w:r>
+        <w:rPr>
+          <w:rFonts w:ascii="Arial" w:hAnsi="Arial" w:cs="Arial"/>
+          <w:color w:val="273239"/>
+          <w:spacing w:val="2"/>
+          <w:sz w:val="26"/>
+          <w:szCs w:val="26"/>
+        </w:rPr>
+        <w:t xml:space="preserve"> to access or store the data.</w:t>
+      </w:r>
+    </w:p>
+    <w:p>
+      <w:pPr>
+        <w:numPr>
+          <w:ilvl w:val="0"/>
+          <w:numId w:val="10"/>
+        </w:numPr>
+        <w:shd w:val="clear" w:color="auto" w:fill="FFFFFF"/>
+        <w:spacing w:after="0" w:line="240" w:lineRule="auto"/>
+        <w:ind w:left="1080"/>
+        <w:textAlignment w:val="baseline"/>
+        <w:rPr>
+          <w:rFonts w:ascii="Arial" w:hAnsi="Arial" w:cs="Arial"/>
+          <w:color w:val="273239"/>
+          <w:spacing w:val="2"/>
+          <w:sz w:val="26"/>
+          <w:szCs w:val="26"/>
+        </w:rPr>
+      </w:pPr>
+      <w:r>
+        <w:rPr>
+          <w:rFonts w:ascii="Arial" w:hAnsi="Arial" w:cs="Arial"/>
+          <w:color w:val="273239"/>
+          <w:spacing w:val="2"/>
+          <w:sz w:val="26"/>
+          <w:szCs w:val="26"/>
+        </w:rPr>
+        <w:t>It allows the data to be share remotely.</w:t>
+      </w:r>
+    </w:p>
+    <w:p>
+      <w:pPr>
+        <w:numPr>
+          <w:ilvl w:val="0"/>
+          <w:numId w:val="10"/>
+        </w:numPr>
+        <w:shd w:val="clear" w:color="auto" w:fill="FFFFFF"/>
+        <w:spacing w:after="0" w:line="240" w:lineRule="auto"/>
+        <w:ind w:left="1080"/>
+        <w:textAlignment w:val="baseline"/>
+        <w:rPr>
+          <w:rFonts w:ascii="Arial" w:hAnsi="Arial" w:cs="Arial"/>
+          <w:color w:val="273239"/>
+          <w:spacing w:val="2"/>
+          <w:sz w:val="26"/>
+          <w:szCs w:val="26"/>
+        </w:rPr>
+      </w:pPr>
+      <w:r>
+        <w:rPr>
+          <w:rFonts w:ascii="Arial" w:hAnsi="Arial" w:cs="Arial"/>
+          <w:color w:val="273239"/>
+          <w:spacing w:val="2"/>
+          <w:sz w:val="26"/>
+          <w:szCs w:val="26"/>
+        </w:rPr>
+        <w:t>It improved the availability of file, access time, and network efficiency.</w:t>
+      </w:r>
+    </w:p>
+    <w:p>
+      <w:pPr>
+        <w:numPr>
+          <w:ilvl w:val="0"/>
+          <w:numId w:val="10"/>
+        </w:numPr>
+        <w:shd w:val="clear" w:color="auto" w:fill="FFFFFF"/>
+        <w:spacing w:after="0" w:line="240" w:lineRule="auto"/>
+        <w:ind w:left="1080"/>
+        <w:textAlignment w:val="baseline"/>
+        <w:rPr>
+          <w:rFonts w:ascii="Arial" w:hAnsi="Arial" w:cs="Arial"/>
+          <w:color w:val="273239"/>
+          <w:spacing w:val="2"/>
+          <w:sz w:val="26"/>
+          <w:szCs w:val="26"/>
+        </w:rPr>
+      </w:pPr>
+      <w:r>
+        <w:rPr>
+          <w:rFonts w:ascii="Arial" w:hAnsi="Arial" w:cs="Arial"/>
+          <w:color w:val="273239"/>
+          <w:spacing w:val="2"/>
+          <w:sz w:val="26"/>
+          <w:szCs w:val="26"/>
+        </w:rPr>
+        <w:t>Improved the capacity to change the size of the data and also improves the ability to exchange the data.</w:t>
+      </w:r>
+    </w:p>
+    <w:p>
+      <w:pPr>
+        <w:numPr>
+          <w:ilvl w:val="0"/>
+          <w:numId w:val="10"/>
+        </w:numPr>
+        <w:shd w:val="clear" w:color="auto" w:fill="FFFFFF"/>
+        <w:spacing w:after="0" w:line="240" w:lineRule="auto"/>
+        <w:ind w:left="1080"/>
+        <w:textAlignment w:val="baseline"/>
+        <w:rPr>
+          <w:rFonts w:ascii="Arial" w:hAnsi="Arial" w:cs="Arial"/>
+          <w:color w:val="273239"/>
+          <w:spacing w:val="2"/>
+          <w:sz w:val="26"/>
+          <w:szCs w:val="26"/>
+        </w:rPr>
+      </w:pPr>
+      <w:r>
+        <w:rPr>
+          <w:rFonts w:ascii="Arial" w:hAnsi="Arial" w:cs="Arial"/>
+          <w:color w:val="273239"/>
+          <w:spacing w:val="2"/>
+          <w:sz w:val="26"/>
+          <w:szCs w:val="26"/>
+        </w:rPr>
+        <w:t>Distributed File System provides transparency of data even if server or disk fails.</w:t>
+      </w:r>
+    </w:p>
+    <w:p>
+      <w:pPr>
+        <w:pStyle w:val="Heading4"/>
+        <w:shd w:val="clear" w:color="auto" w:fill="FFFFFF"/>
+        <w:spacing w:before="0"/>
+        <w:textAlignment w:val="baseline"/>
+        <w:rPr>
+          <w:rFonts w:ascii="Arial" w:hAnsi="Arial" w:cs="Arial"/>
+          <w:color w:val="273239"/>
+          <w:spacing w:val="2"/>
+          <w:sz w:val="24"/>
+          <w:szCs w:val="24"/>
+        </w:rPr>
+      </w:pPr>
+      <w:proofErr w:type="gramStart"/>
+      <w:r>
+        <w:rPr>
+          <w:rFonts w:ascii="Arial" w:hAnsi="Arial" w:cs="Arial"/>
+          <w:color w:val="273239"/>
+          <w:spacing w:val="2"/>
+        </w:rPr>
+        <w:t>Disadvantages :</w:t>
+      </w:r>
+      <w:proofErr w:type="gramEnd"/>
+    </w:p>
+    <w:p>
+      <w:pPr>
+        <w:numPr>
+          <w:ilvl w:val="0"/>
+          <w:numId w:val="11"/>
+        </w:numPr>
+        <w:shd w:val="clear" w:color="auto" w:fill="FFFFFF"/>
+        <w:spacing w:after="0" w:line="240" w:lineRule="auto"/>
+        <w:ind w:left="1080"/>
+        <w:textAlignment w:val="baseline"/>
+        <w:rPr>
+          <w:rFonts w:ascii="Arial" w:hAnsi="Arial" w:cs="Arial"/>
+          <w:color w:val="273239"/>
+          <w:spacing w:val="2"/>
+          <w:sz w:val="26"/>
+          <w:szCs w:val="26"/>
+        </w:rPr>
+      </w:pPr>
+      <w:r>
+        <w:rPr>
+          <w:rFonts w:ascii="Arial" w:hAnsi="Arial" w:cs="Arial"/>
+          <w:color w:val="273239"/>
+          <w:spacing w:val="2"/>
+          <w:sz w:val="26"/>
+          <w:szCs w:val="26"/>
+        </w:rPr>
+        <w:t>In Distributed File System nodes and connections needs to be secured therefore we can say that security is at stake.</w:t>
+      </w:r>
+    </w:p>
+    <w:p>
+      <w:pPr>
+        <w:numPr>
+          <w:ilvl w:val="0"/>
+          <w:numId w:val="11"/>
+        </w:numPr>
+        <w:shd w:val="clear" w:color="auto" w:fill="FFFFFF"/>
+        <w:spacing w:after="0" w:line="240" w:lineRule="auto"/>
+        <w:ind w:left="1080"/>
+        <w:textAlignment w:val="baseline"/>
+        <w:rPr>
+          <w:rFonts w:ascii="Arial" w:hAnsi="Arial" w:cs="Arial"/>
+          <w:color w:val="273239"/>
+          <w:spacing w:val="2"/>
+          <w:sz w:val="26"/>
+          <w:szCs w:val="26"/>
+        </w:rPr>
+      </w:pPr>
+      <w:r>
+        <w:rPr>
+          <w:rFonts w:ascii="Arial" w:hAnsi="Arial" w:cs="Arial"/>
+          <w:color w:val="273239"/>
+          <w:spacing w:val="2"/>
+          <w:sz w:val="26"/>
+          <w:szCs w:val="26"/>
+        </w:rPr>
+        <w:t xml:space="preserve">There is a possibility of </w:t>
+      </w:r>
+      <w:proofErr w:type="spellStart"/>
+      <w:r>
+        <w:rPr>
+          <w:rFonts w:ascii="Arial" w:hAnsi="Arial" w:cs="Arial"/>
+          <w:color w:val="273239"/>
+          <w:spacing w:val="2"/>
+          <w:sz w:val="26"/>
+          <w:szCs w:val="26"/>
+        </w:rPr>
+        <w:t>lose</w:t>
+      </w:r>
+      <w:proofErr w:type="spellEnd"/>
+      <w:r>
+        <w:rPr>
+          <w:rFonts w:ascii="Arial" w:hAnsi="Arial" w:cs="Arial"/>
+          <w:color w:val="273239"/>
+          <w:spacing w:val="2"/>
+          <w:sz w:val="26"/>
+          <w:szCs w:val="26"/>
+        </w:rPr>
+        <w:t xml:space="preserve"> of messages and data in the network while movement from one node to another.</w:t>
+      </w:r>
+    </w:p>
+    <w:p>
+      <w:pPr>
+        <w:numPr>
+          <w:ilvl w:val="0"/>
+          <w:numId w:val="11"/>
+        </w:numPr>
+        <w:shd w:val="clear" w:color="auto" w:fill="FFFFFF"/>
+        <w:spacing w:after="0" w:line="240" w:lineRule="auto"/>
+        <w:ind w:left="1080"/>
+        <w:textAlignment w:val="baseline"/>
+        <w:rPr>
+          <w:rFonts w:ascii="Arial" w:hAnsi="Arial" w:cs="Arial"/>
+          <w:color w:val="273239"/>
+          <w:spacing w:val="2"/>
+          <w:sz w:val="26"/>
+          <w:szCs w:val="26"/>
+        </w:rPr>
+      </w:pPr>
+      <w:r>
+        <w:rPr>
+          <w:rFonts w:ascii="Arial" w:hAnsi="Arial" w:cs="Arial"/>
+          <w:color w:val="273239"/>
+          <w:spacing w:val="2"/>
+          <w:sz w:val="26"/>
+          <w:szCs w:val="26"/>
+        </w:rPr>
+        <w:t>Database connection in case of Distributed File System is complicated.</w:t>
+      </w:r>
+    </w:p>
+    <w:p>
+      <w:pPr>
+        <w:numPr>
+          <w:ilvl w:val="0"/>
+          <w:numId w:val="11"/>
+        </w:numPr>
+        <w:shd w:val="clear" w:color="auto" w:fill="FFFFFF"/>
+        <w:spacing w:after="0" w:line="240" w:lineRule="auto"/>
+        <w:ind w:left="1080"/>
+        <w:textAlignment w:val="baseline"/>
+        <w:rPr>
+          <w:rFonts w:ascii="Arial" w:hAnsi="Arial" w:cs="Arial"/>
+          <w:color w:val="273239"/>
+          <w:spacing w:val="2"/>
+          <w:sz w:val="26"/>
+          <w:szCs w:val="26"/>
+        </w:rPr>
+      </w:pPr>
+      <w:r>
+        <w:rPr>
+          <w:rFonts w:ascii="Arial" w:hAnsi="Arial" w:cs="Arial"/>
+          <w:color w:val="273239"/>
+          <w:spacing w:val="2"/>
+          <w:sz w:val="26"/>
+          <w:szCs w:val="26"/>
+        </w:rPr>
+        <w:t>Also handling of the database is not easy in Distributed File System as compared to a single user system.</w:t>
+      </w:r>
+    </w:p>
+    <w:p>
+      <w:pPr>
+        <w:numPr>
+          <w:ilvl w:val="0"/>
+          <w:numId w:val="11"/>
+        </w:numPr>
+        <w:shd w:val="clear" w:color="auto" w:fill="FFFFFF"/>
+        <w:spacing w:after="0" w:line="240" w:lineRule="auto"/>
+        <w:ind w:left="1080"/>
+        <w:textAlignment w:val="baseline"/>
+        <w:rPr>
+          <w:rFonts w:ascii="Arial" w:hAnsi="Arial" w:cs="Arial"/>
+          <w:color w:val="273239"/>
+          <w:spacing w:val="2"/>
+          <w:sz w:val="26"/>
+          <w:szCs w:val="26"/>
+        </w:rPr>
+      </w:pPr>
+      <w:r>
+        <w:rPr>
+          <w:rFonts w:ascii="Arial" w:hAnsi="Arial" w:cs="Arial"/>
+          <w:color w:val="273239"/>
+          <w:spacing w:val="2"/>
+          <w:sz w:val="26"/>
+          <w:szCs w:val="26"/>
+        </w:rPr>
+        <w:t xml:space="preserve">There are chances that overloading will take place if all nodes </w:t>
+      </w:r>
+      <w:proofErr w:type="gramStart"/>
+      <w:r>
+        <w:rPr>
+          <w:rFonts w:ascii="Arial" w:hAnsi="Arial" w:cs="Arial"/>
+          <w:color w:val="273239"/>
+          <w:spacing w:val="2"/>
+          <w:sz w:val="26"/>
+          <w:szCs w:val="26"/>
+        </w:rPr>
+        <w:t>tries</w:t>
+      </w:r>
+      <w:proofErr w:type="gramEnd"/>
+      <w:r>
+        <w:rPr>
+          <w:rFonts w:ascii="Arial" w:hAnsi="Arial" w:cs="Arial"/>
+          <w:color w:val="273239"/>
+          <w:spacing w:val="2"/>
+          <w:sz w:val="26"/>
+          <w:szCs w:val="26"/>
+        </w:rPr>
+        <w:t xml:space="preserve"> to send data at once</w:t>
       </w:r>
     </w:p>
     <w:p/>
@@ -4528,6 +6767,155 @@
 <file path=word/numbering.xml><?xml version="1.0" encoding="utf-8"?>
 <w:numbering xmlns:wpc="http://schemas.microsoft.com/office/word/2010/wordprocessingCanvas" xmlns:cx="http://schemas.microsoft.com/office/drawing/2014/chartex" xmlns:cx1="http://schemas.microsoft.com/office/drawing/2015/9/8/chartex" xmlns:cx2="http://schemas.microsoft.com/office/drawing/2015/10/21/chartex" xmlns:cx3="http://schemas.microsoft.com/office/drawing/2016/5/9/chartex" xmlns:cx4="http://schemas.microsoft.com/office/drawing/2016/5/10/chartex" xmlns:cx5="http://schemas.microsoft.com/office/drawing/2016/5/11/chartex" xmlns:cx6="http://schemas.microsoft.com/office/drawing/2016/5/12/chartex" xmlns:cx7="http://schemas.microsoft.com/office/drawing/2016/5/13/chartex" xmlns:cx8="http://schemas.microsoft.com/office/drawing/2016/5/14/chartex" xmlns:mc="http://schemas.openxmlformats.org/markup-compatibility/2006" xmlns:aink="http://schemas.microsoft.com/office/drawing/2016/ink" xmlns:am3d="http://schemas.microsoft.com/office/drawing/2017/model3d" xmlns:o="urn:schemas-microsoft-com:office:office" xmlns:r="http://schemas.openxmlformats.org/officeDocument/2006/relationships" xmlns:m="http://schemas.openxmlformats.org/officeDocument/2006/math" xmlns:v="urn:schemas-microsoft-com:vml" xmlns:wp14="http://schemas.microsoft.com/office/word/2010/wordprocessingDrawing" xmlns:wp="http://schemas.openxmlformats.org/drawingml/2006/wordprocessingDrawing" xmlns:w10="urn:schemas-microsoft-com:office:word" xmlns:w="http://schemas.openxmlformats.org/wordprocessingml/2006/main" xmlns:w14="http://schemas.microsoft.com/office/word/2010/wordml" xmlns:w15="http://schemas.microsoft.com/office/word/2012/wordml" xmlns:w16cex="http://schemas.microsoft.com/office/word/2018/wordml/cex" xmlns:w16cid="http://schemas.microsoft.com/office/word/2016/wordml/cid" xmlns:w16="http://schemas.microsoft.com/office/word/2018/wordml" xmlns:w16se="http://schemas.microsoft.com/office/word/2015/wordml/symex" xmlns:wpg="http://schemas.microsoft.com/office/word/2010/wordprocessingGroup" xmlns:wpi="http://schemas.microsoft.com/office/word/2010/wordprocessingInk" xmlns:wne="http://schemas.microsoft.com/office/word/2006/wordml" xmlns:wps="http://schemas.microsoft.com/office/word/2010/wordprocessingShape" mc:Ignorable="w14 w15 w16se w16cid w16 w16cex wp14">
   <w:abstractNum w:abstractNumId="0" w15:restartNumberingAfterBreak="0">
+    <w:nsid w:val="04210FE8"/>
+    <w:multiLevelType w:val="multilevel"/>
+    <w:tmpl w:val="E6669316"/>
+    <w:lvl w:ilvl="0">
+      <w:start w:val="1"/>
+      <w:numFmt w:val="bullet"/>
+      <w:lvlText w:val=""/>
+      <w:lvlJc w:val="left"/>
+      <w:pPr>
+        <w:tabs>
+          <w:tab w:val="num" w:pos="720"/>
+        </w:tabs>
+        <w:ind w:left="720" w:hanging="360"/>
+      </w:pPr>
+      <w:rPr>
+        <w:rFonts w:ascii="Symbol" w:hAnsi="Symbol" w:hint="default"/>
+        <w:sz w:val="20"/>
+      </w:rPr>
+    </w:lvl>
+    <w:lvl w:ilvl="1" w:tentative="1">
+      <w:start w:val="1"/>
+      <w:numFmt w:val="bullet"/>
+      <w:lvlText w:val=""/>
+      <w:lvlJc w:val="left"/>
+      <w:pPr>
+        <w:tabs>
+          <w:tab w:val="num" w:pos="1440"/>
+        </w:tabs>
+        <w:ind w:left="1440" w:hanging="360"/>
+      </w:pPr>
+      <w:rPr>
+        <w:rFonts w:ascii="Symbol" w:hAnsi="Symbol" w:hint="default"/>
+        <w:sz w:val="20"/>
+      </w:rPr>
+    </w:lvl>
+    <w:lvl w:ilvl="2" w:tentative="1">
+      <w:start w:val="1"/>
+      <w:numFmt w:val="bullet"/>
+      <w:lvlText w:val=""/>
+      <w:lvlJc w:val="left"/>
+      <w:pPr>
+        <w:tabs>
+          <w:tab w:val="num" w:pos="2160"/>
+        </w:tabs>
+        <w:ind w:left="2160" w:hanging="360"/>
+      </w:pPr>
+      <w:rPr>
+        <w:rFonts w:ascii="Symbol" w:hAnsi="Symbol" w:hint="default"/>
+        <w:sz w:val="20"/>
+      </w:rPr>
+    </w:lvl>
+    <w:lvl w:ilvl="3" w:tentative="1">
+      <w:start w:val="1"/>
+      <w:numFmt w:val="bullet"/>
+      <w:lvlText w:val=""/>
+      <w:lvlJc w:val="left"/>
+      <w:pPr>
+        <w:tabs>
+          <w:tab w:val="num" w:pos="2880"/>
+        </w:tabs>
+        <w:ind w:left="2880" w:hanging="360"/>
+      </w:pPr>
+      <w:rPr>
+        <w:rFonts w:ascii="Symbol" w:hAnsi="Symbol" w:hint="default"/>
+        <w:sz w:val="20"/>
+      </w:rPr>
+    </w:lvl>
+    <w:lvl w:ilvl="4" w:tentative="1">
+      <w:start w:val="1"/>
+      <w:numFmt w:val="bullet"/>
+      <w:lvlText w:val=""/>
+      <w:lvlJc w:val="left"/>
+      <w:pPr>
+        <w:tabs>
+          <w:tab w:val="num" w:pos="3600"/>
+        </w:tabs>
+        <w:ind w:left="3600" w:hanging="360"/>
+      </w:pPr>
+      <w:rPr>
+        <w:rFonts w:ascii="Symbol" w:hAnsi="Symbol" w:hint="default"/>
+        <w:sz w:val="20"/>
+      </w:rPr>
+    </w:lvl>
+    <w:lvl w:ilvl="5" w:tentative="1">
+      <w:start w:val="1"/>
+      <w:numFmt w:val="bullet"/>
+      <w:lvlText w:val=""/>
+      <w:lvlJc w:val="left"/>
+      <w:pPr>
+        <w:tabs>
+          <w:tab w:val="num" w:pos="4320"/>
+        </w:tabs>
+        <w:ind w:left="4320" w:hanging="360"/>
+      </w:pPr>
+      <w:rPr>
+        <w:rFonts w:ascii="Symbol" w:hAnsi="Symbol" w:hint="default"/>
+        <w:sz w:val="20"/>
+      </w:rPr>
+    </w:lvl>
+    <w:lvl w:ilvl="6" w:tentative="1">
+      <w:start w:val="1"/>
+      <w:numFmt w:val="bullet"/>
+      <w:lvlText w:val=""/>
+      <w:lvlJc w:val="left"/>
+      <w:pPr>
+        <w:tabs>
+          <w:tab w:val="num" w:pos="5040"/>
+        </w:tabs>
+        <w:ind w:left="5040" w:hanging="360"/>
+      </w:pPr>
+      <w:rPr>
+        <w:rFonts w:ascii="Symbol" w:hAnsi="Symbol" w:hint="default"/>
+        <w:sz w:val="20"/>
+      </w:rPr>
+    </w:lvl>
+    <w:lvl w:ilvl="7" w:tentative="1">
+      <w:start w:val="1"/>
+      <w:numFmt w:val="bullet"/>
+      <w:lvlText w:val=""/>
+      <w:lvlJc w:val="left"/>
+      <w:pPr>
+        <w:tabs>
+          <w:tab w:val="num" w:pos="5760"/>
+        </w:tabs>
+        <w:ind w:left="5760" w:hanging="360"/>
+      </w:pPr>
+      <w:rPr>
+        <w:rFonts w:ascii="Symbol" w:hAnsi="Symbol" w:hint="default"/>
+        <w:sz w:val="20"/>
+      </w:rPr>
+    </w:lvl>
+    <w:lvl w:ilvl="8" w:tentative="1">
+      <w:start w:val="1"/>
+      <w:numFmt w:val="bullet"/>
+      <w:lvlText w:val=""/>
+      <w:lvlJc w:val="left"/>
+      <w:pPr>
+        <w:tabs>
+          <w:tab w:val="num" w:pos="6480"/>
+        </w:tabs>
+        <w:ind w:left="6480" w:hanging="360"/>
+      </w:pPr>
+      <w:rPr>
+        <w:rFonts w:ascii="Symbol" w:hAnsi="Symbol" w:hint="default"/>
+        <w:sz w:val="20"/>
+      </w:rPr>
+    </w:lvl>
+  </w:abstractNum>
+  <w:abstractNum w:abstractNumId="1" w15:restartNumberingAfterBreak="0">
     <w:nsid w:val="0CC339F4"/>
     <w:multiLevelType w:val="multilevel"/>
     <w:tmpl w:val="FC4EC89E"/>
@@ -4676,7 +7064,305 @@
       </w:rPr>
     </w:lvl>
   </w:abstractNum>
-  <w:abstractNum w:abstractNumId="1" w15:restartNumberingAfterBreak="0">
+  <w:abstractNum w:abstractNumId="2" w15:restartNumberingAfterBreak="0">
+    <w:nsid w:val="12A44654"/>
+    <w:multiLevelType w:val="multilevel"/>
+    <w:tmpl w:val="B3E85194"/>
+    <w:lvl w:ilvl="0">
+      <w:start w:val="1"/>
+      <w:numFmt w:val="bullet"/>
+      <w:lvlText w:val=""/>
+      <w:lvlJc w:val="left"/>
+      <w:pPr>
+        <w:tabs>
+          <w:tab w:val="num" w:pos="720"/>
+        </w:tabs>
+        <w:ind w:left="720" w:hanging="360"/>
+      </w:pPr>
+      <w:rPr>
+        <w:rFonts w:ascii="Symbol" w:hAnsi="Symbol" w:hint="default"/>
+        <w:sz w:val="20"/>
+      </w:rPr>
+    </w:lvl>
+    <w:lvl w:ilvl="1" w:tentative="1">
+      <w:start w:val="1"/>
+      <w:numFmt w:val="bullet"/>
+      <w:lvlText w:val=""/>
+      <w:lvlJc w:val="left"/>
+      <w:pPr>
+        <w:tabs>
+          <w:tab w:val="num" w:pos="1440"/>
+        </w:tabs>
+        <w:ind w:left="1440" w:hanging="360"/>
+      </w:pPr>
+      <w:rPr>
+        <w:rFonts w:ascii="Symbol" w:hAnsi="Symbol" w:hint="default"/>
+        <w:sz w:val="20"/>
+      </w:rPr>
+    </w:lvl>
+    <w:lvl w:ilvl="2" w:tentative="1">
+      <w:start w:val="1"/>
+      <w:numFmt w:val="bullet"/>
+      <w:lvlText w:val=""/>
+      <w:lvlJc w:val="left"/>
+      <w:pPr>
+        <w:tabs>
+          <w:tab w:val="num" w:pos="2160"/>
+        </w:tabs>
+        <w:ind w:left="2160" w:hanging="360"/>
+      </w:pPr>
+      <w:rPr>
+        <w:rFonts w:ascii="Symbol" w:hAnsi="Symbol" w:hint="default"/>
+        <w:sz w:val="20"/>
+      </w:rPr>
+    </w:lvl>
+    <w:lvl w:ilvl="3" w:tentative="1">
+      <w:start w:val="1"/>
+      <w:numFmt w:val="bullet"/>
+      <w:lvlText w:val=""/>
+      <w:lvlJc w:val="left"/>
+      <w:pPr>
+        <w:tabs>
+          <w:tab w:val="num" w:pos="2880"/>
+        </w:tabs>
+        <w:ind w:left="2880" w:hanging="360"/>
+      </w:pPr>
+      <w:rPr>
+        <w:rFonts w:ascii="Symbol" w:hAnsi="Symbol" w:hint="default"/>
+        <w:sz w:val="20"/>
+      </w:rPr>
+    </w:lvl>
+    <w:lvl w:ilvl="4" w:tentative="1">
+      <w:start w:val="1"/>
+      <w:numFmt w:val="bullet"/>
+      <w:lvlText w:val=""/>
+      <w:lvlJc w:val="left"/>
+      <w:pPr>
+        <w:tabs>
+          <w:tab w:val="num" w:pos="3600"/>
+        </w:tabs>
+        <w:ind w:left="3600" w:hanging="360"/>
+      </w:pPr>
+      <w:rPr>
+        <w:rFonts w:ascii="Symbol" w:hAnsi="Symbol" w:hint="default"/>
+        <w:sz w:val="20"/>
+      </w:rPr>
+    </w:lvl>
+    <w:lvl w:ilvl="5" w:tentative="1">
+      <w:start w:val="1"/>
+      <w:numFmt w:val="bullet"/>
+      <w:lvlText w:val=""/>
+      <w:lvlJc w:val="left"/>
+      <w:pPr>
+        <w:tabs>
+          <w:tab w:val="num" w:pos="4320"/>
+        </w:tabs>
+        <w:ind w:left="4320" w:hanging="360"/>
+      </w:pPr>
+      <w:rPr>
+        <w:rFonts w:ascii="Symbol" w:hAnsi="Symbol" w:hint="default"/>
+        <w:sz w:val="20"/>
+      </w:rPr>
+    </w:lvl>
+    <w:lvl w:ilvl="6" w:tentative="1">
+      <w:start w:val="1"/>
+      <w:numFmt w:val="bullet"/>
+      <w:lvlText w:val=""/>
+      <w:lvlJc w:val="left"/>
+      <w:pPr>
+        <w:tabs>
+          <w:tab w:val="num" w:pos="5040"/>
+        </w:tabs>
+        <w:ind w:left="5040" w:hanging="360"/>
+      </w:pPr>
+      <w:rPr>
+        <w:rFonts w:ascii="Symbol" w:hAnsi="Symbol" w:hint="default"/>
+        <w:sz w:val="20"/>
+      </w:rPr>
+    </w:lvl>
+    <w:lvl w:ilvl="7" w:tentative="1">
+      <w:start w:val="1"/>
+      <w:numFmt w:val="bullet"/>
+      <w:lvlText w:val=""/>
+      <w:lvlJc w:val="left"/>
+      <w:pPr>
+        <w:tabs>
+          <w:tab w:val="num" w:pos="5760"/>
+        </w:tabs>
+        <w:ind w:left="5760" w:hanging="360"/>
+      </w:pPr>
+      <w:rPr>
+        <w:rFonts w:ascii="Symbol" w:hAnsi="Symbol" w:hint="default"/>
+        <w:sz w:val="20"/>
+      </w:rPr>
+    </w:lvl>
+    <w:lvl w:ilvl="8" w:tentative="1">
+      <w:start w:val="1"/>
+      <w:numFmt w:val="bullet"/>
+      <w:lvlText w:val=""/>
+      <w:lvlJc w:val="left"/>
+      <w:pPr>
+        <w:tabs>
+          <w:tab w:val="num" w:pos="6480"/>
+        </w:tabs>
+        <w:ind w:left="6480" w:hanging="360"/>
+      </w:pPr>
+      <w:rPr>
+        <w:rFonts w:ascii="Symbol" w:hAnsi="Symbol" w:hint="default"/>
+        <w:sz w:val="20"/>
+      </w:rPr>
+    </w:lvl>
+  </w:abstractNum>
+  <w:abstractNum w:abstractNumId="3" w15:restartNumberingAfterBreak="0">
+    <w:nsid w:val="131121F0"/>
+    <w:multiLevelType w:val="multilevel"/>
+    <w:tmpl w:val="79B22958"/>
+    <w:lvl w:ilvl="0">
+      <w:start w:val="1"/>
+      <w:numFmt w:val="bullet"/>
+      <w:lvlText w:val=""/>
+      <w:lvlJc w:val="left"/>
+      <w:pPr>
+        <w:tabs>
+          <w:tab w:val="num" w:pos="720"/>
+        </w:tabs>
+        <w:ind w:left="720" w:hanging="360"/>
+      </w:pPr>
+      <w:rPr>
+        <w:rFonts w:ascii="Symbol" w:hAnsi="Symbol" w:hint="default"/>
+        <w:sz w:val="20"/>
+      </w:rPr>
+    </w:lvl>
+    <w:lvl w:ilvl="1" w:tentative="1">
+      <w:start w:val="1"/>
+      <w:numFmt w:val="bullet"/>
+      <w:lvlText w:val=""/>
+      <w:lvlJc w:val="left"/>
+      <w:pPr>
+        <w:tabs>
+          <w:tab w:val="num" w:pos="1440"/>
+        </w:tabs>
+        <w:ind w:left="1440" w:hanging="360"/>
+      </w:pPr>
+      <w:rPr>
+        <w:rFonts w:ascii="Symbol" w:hAnsi="Symbol" w:hint="default"/>
+        <w:sz w:val="20"/>
+      </w:rPr>
+    </w:lvl>
+    <w:lvl w:ilvl="2" w:tentative="1">
+      <w:start w:val="1"/>
+      <w:numFmt w:val="bullet"/>
+      <w:lvlText w:val=""/>
+      <w:lvlJc w:val="left"/>
+      <w:pPr>
+        <w:tabs>
+          <w:tab w:val="num" w:pos="2160"/>
+        </w:tabs>
+        <w:ind w:left="2160" w:hanging="360"/>
+      </w:pPr>
+      <w:rPr>
+        <w:rFonts w:ascii="Symbol" w:hAnsi="Symbol" w:hint="default"/>
+        <w:sz w:val="20"/>
+      </w:rPr>
+    </w:lvl>
+    <w:lvl w:ilvl="3" w:tentative="1">
+      <w:start w:val="1"/>
+      <w:numFmt w:val="bullet"/>
+      <w:lvlText w:val=""/>
+      <w:lvlJc w:val="left"/>
+      <w:pPr>
+        <w:tabs>
+          <w:tab w:val="num" w:pos="2880"/>
+        </w:tabs>
+        <w:ind w:left="2880" w:hanging="360"/>
+      </w:pPr>
+      <w:rPr>
+        <w:rFonts w:ascii="Symbol" w:hAnsi="Symbol" w:hint="default"/>
+        <w:sz w:val="20"/>
+      </w:rPr>
+    </w:lvl>
+    <w:lvl w:ilvl="4" w:tentative="1">
+      <w:start w:val="1"/>
+      <w:numFmt w:val="bullet"/>
+      <w:lvlText w:val=""/>
+      <w:lvlJc w:val="left"/>
+      <w:pPr>
+        <w:tabs>
+          <w:tab w:val="num" w:pos="3600"/>
+        </w:tabs>
+        <w:ind w:left="3600" w:hanging="360"/>
+      </w:pPr>
+      <w:rPr>
+        <w:rFonts w:ascii="Symbol" w:hAnsi="Symbol" w:hint="default"/>
+        <w:sz w:val="20"/>
+      </w:rPr>
+    </w:lvl>
+    <w:lvl w:ilvl="5" w:tentative="1">
+      <w:start w:val="1"/>
+      <w:numFmt w:val="bullet"/>
+      <w:lvlText w:val=""/>
+      <w:lvlJc w:val="left"/>
+      <w:pPr>
+        <w:tabs>
+          <w:tab w:val="num" w:pos="4320"/>
+        </w:tabs>
+        <w:ind w:left="4320" w:hanging="360"/>
+      </w:pPr>
+      <w:rPr>
+        <w:rFonts w:ascii="Symbol" w:hAnsi="Symbol" w:hint="default"/>
+        <w:sz w:val="20"/>
+      </w:rPr>
+    </w:lvl>
+    <w:lvl w:ilvl="6" w:tentative="1">
+      <w:start w:val="1"/>
+      <w:numFmt w:val="bullet"/>
+      <w:lvlText w:val=""/>
+      <w:lvlJc w:val="left"/>
+      <w:pPr>
+        <w:tabs>
+          <w:tab w:val="num" w:pos="5040"/>
+        </w:tabs>
+        <w:ind w:left="5040" w:hanging="360"/>
+      </w:pPr>
+      <w:rPr>
+        <w:rFonts w:ascii="Symbol" w:hAnsi="Symbol" w:hint="default"/>
+        <w:sz w:val="20"/>
+      </w:rPr>
+    </w:lvl>
+    <w:lvl w:ilvl="7" w:tentative="1">
+      <w:start w:val="1"/>
+      <w:numFmt w:val="bullet"/>
+      <w:lvlText w:val=""/>
+      <w:lvlJc w:val="left"/>
+      <w:pPr>
+        <w:tabs>
+          <w:tab w:val="num" w:pos="5760"/>
+        </w:tabs>
+        <w:ind w:left="5760" w:hanging="360"/>
+      </w:pPr>
+      <w:rPr>
+        <w:rFonts w:ascii="Symbol" w:hAnsi="Symbol" w:hint="default"/>
+        <w:sz w:val="20"/>
+      </w:rPr>
+    </w:lvl>
+    <w:lvl w:ilvl="8" w:tentative="1">
+      <w:start w:val="1"/>
+      <w:numFmt w:val="bullet"/>
+      <w:lvlText w:val=""/>
+      <w:lvlJc w:val="left"/>
+      <w:pPr>
+        <w:tabs>
+          <w:tab w:val="num" w:pos="6480"/>
+        </w:tabs>
+        <w:ind w:left="6480" w:hanging="360"/>
+      </w:pPr>
+      <w:rPr>
+        <w:rFonts w:ascii="Symbol" w:hAnsi="Symbol" w:hint="default"/>
+        <w:sz w:val="20"/>
+      </w:rPr>
+    </w:lvl>
+  </w:abstractNum>
+  <w:abstractNum w:abstractNumId="4" w15:restartNumberingAfterBreak="0">
     <w:nsid w:val="21B4345B"/>
     <w:multiLevelType w:val="multilevel"/>
     <w:tmpl w:val="92FC51E2"/>
@@ -4825,7 +7511,156 @@
       </w:rPr>
     </w:lvl>
   </w:abstractNum>
-  <w:abstractNum w:abstractNumId="2" w15:restartNumberingAfterBreak="0">
+  <w:abstractNum w:abstractNumId="5" w15:restartNumberingAfterBreak="0">
+    <w:nsid w:val="2C2E1D3A"/>
+    <w:multiLevelType w:val="multilevel"/>
+    <w:tmpl w:val="CF34BE6A"/>
+    <w:lvl w:ilvl="0">
+      <w:start w:val="1"/>
+      <w:numFmt w:val="bullet"/>
+      <w:lvlText w:val=""/>
+      <w:lvlJc w:val="left"/>
+      <w:pPr>
+        <w:tabs>
+          <w:tab w:val="num" w:pos="720"/>
+        </w:tabs>
+        <w:ind w:left="720" w:hanging="360"/>
+      </w:pPr>
+      <w:rPr>
+        <w:rFonts w:ascii="Symbol" w:hAnsi="Symbol" w:hint="default"/>
+        <w:sz w:val="20"/>
+      </w:rPr>
+    </w:lvl>
+    <w:lvl w:ilvl="1" w:tentative="1">
+      <w:start w:val="1"/>
+      <w:numFmt w:val="bullet"/>
+      <w:lvlText w:val=""/>
+      <w:lvlJc w:val="left"/>
+      <w:pPr>
+        <w:tabs>
+          <w:tab w:val="num" w:pos="1440"/>
+        </w:tabs>
+        <w:ind w:left="1440" w:hanging="360"/>
+      </w:pPr>
+      <w:rPr>
+        <w:rFonts w:ascii="Symbol" w:hAnsi="Symbol" w:hint="default"/>
+        <w:sz w:val="20"/>
+      </w:rPr>
+    </w:lvl>
+    <w:lvl w:ilvl="2" w:tentative="1">
+      <w:start w:val="1"/>
+      <w:numFmt w:val="bullet"/>
+      <w:lvlText w:val=""/>
+      <w:lvlJc w:val="left"/>
+      <w:pPr>
+        <w:tabs>
+          <w:tab w:val="num" w:pos="2160"/>
+        </w:tabs>
+        <w:ind w:left="2160" w:hanging="360"/>
+      </w:pPr>
+      <w:rPr>
+        <w:rFonts w:ascii="Symbol" w:hAnsi="Symbol" w:hint="default"/>
+        <w:sz w:val="20"/>
+      </w:rPr>
+    </w:lvl>
+    <w:lvl w:ilvl="3" w:tentative="1">
+      <w:start w:val="1"/>
+      <w:numFmt w:val="bullet"/>
+      <w:lvlText w:val=""/>
+      <w:lvlJc w:val="left"/>
+      <w:pPr>
+        <w:tabs>
+          <w:tab w:val="num" w:pos="2880"/>
+        </w:tabs>
+        <w:ind w:left="2880" w:hanging="360"/>
+      </w:pPr>
+      <w:rPr>
+        <w:rFonts w:ascii="Symbol" w:hAnsi="Symbol" w:hint="default"/>
+        <w:sz w:val="20"/>
+      </w:rPr>
+    </w:lvl>
+    <w:lvl w:ilvl="4" w:tentative="1">
+      <w:start w:val="1"/>
+      <w:numFmt w:val="bullet"/>
+      <w:lvlText w:val=""/>
+      <w:lvlJc w:val="left"/>
+      <w:pPr>
+        <w:tabs>
+          <w:tab w:val="num" w:pos="3600"/>
+        </w:tabs>
+        <w:ind w:left="3600" w:hanging="360"/>
+      </w:pPr>
+      <w:rPr>
+        <w:rFonts w:ascii="Symbol" w:hAnsi="Symbol" w:hint="default"/>
+        <w:sz w:val="20"/>
+      </w:rPr>
+    </w:lvl>
+    <w:lvl w:ilvl="5" w:tentative="1">
+      <w:start w:val="1"/>
+      <w:numFmt w:val="bullet"/>
+      <w:lvlText w:val=""/>
+      <w:lvlJc w:val="left"/>
+      <w:pPr>
+        <w:tabs>
+          <w:tab w:val="num" w:pos="4320"/>
+        </w:tabs>
+        <w:ind w:left="4320" w:hanging="360"/>
+      </w:pPr>
+      <w:rPr>
+        <w:rFonts w:ascii="Symbol" w:hAnsi="Symbol" w:hint="default"/>
+        <w:sz w:val="20"/>
+      </w:rPr>
+    </w:lvl>
+    <w:lvl w:ilvl="6" w:tentative="1">
+      <w:start w:val="1"/>
+      <w:numFmt w:val="bullet"/>
+      <w:lvlText w:val=""/>
+      <w:lvlJc w:val="left"/>
+      <w:pPr>
+        <w:tabs>
+          <w:tab w:val="num" w:pos="5040"/>
+        </w:tabs>
+        <w:ind w:left="5040" w:hanging="360"/>
+      </w:pPr>
+      <w:rPr>
+        <w:rFonts w:ascii="Symbol" w:hAnsi="Symbol" w:hint="default"/>
+        <w:sz w:val="20"/>
+      </w:rPr>
+    </w:lvl>
+    <w:lvl w:ilvl="7" w:tentative="1">
+      <w:start w:val="1"/>
+      <w:numFmt w:val="bullet"/>
+      <w:lvlText w:val=""/>
+      <w:lvlJc w:val="left"/>
+      <w:pPr>
+        <w:tabs>
+          <w:tab w:val="num" w:pos="5760"/>
+        </w:tabs>
+        <w:ind w:left="5760" w:hanging="360"/>
+      </w:pPr>
+      <w:rPr>
+        <w:rFonts w:ascii="Symbol" w:hAnsi="Symbol" w:hint="default"/>
+        <w:sz w:val="20"/>
+      </w:rPr>
+    </w:lvl>
+    <w:lvl w:ilvl="8" w:tentative="1">
+      <w:start w:val="1"/>
+      <w:numFmt w:val="bullet"/>
+      <w:lvlText w:val=""/>
+      <w:lvlJc w:val="left"/>
+      <w:pPr>
+        <w:tabs>
+          <w:tab w:val="num" w:pos="6480"/>
+        </w:tabs>
+        <w:ind w:left="6480" w:hanging="360"/>
+      </w:pPr>
+      <w:rPr>
+        <w:rFonts w:ascii="Symbol" w:hAnsi="Symbol" w:hint="default"/>
+        <w:sz w:val="20"/>
+      </w:rPr>
+    </w:lvl>
+  </w:abstractNum>
+  <w:abstractNum w:abstractNumId="6" w15:restartNumberingAfterBreak="0">
     <w:nsid w:val="3CD32A7D"/>
     <w:multiLevelType w:val="multilevel"/>
     <w:tmpl w:val="60B0A354"/>
@@ -4938,7 +7773,7 @@
       </w:pPr>
     </w:lvl>
   </w:abstractNum>
-  <w:abstractNum w:abstractNumId="3" w15:restartNumberingAfterBreak="0">
+  <w:abstractNum w:abstractNumId="7" w15:restartNumberingAfterBreak="0">
     <w:nsid w:val="482D20E5"/>
     <w:multiLevelType w:val="multilevel"/>
     <w:tmpl w:val="32DED9FE"/>
@@ -5087,7 +7922,156 @@
       </w:rPr>
     </w:lvl>
   </w:abstractNum>
-  <w:abstractNum w:abstractNumId="4" w15:restartNumberingAfterBreak="0">
+  <w:abstractNum w:abstractNumId="8" w15:restartNumberingAfterBreak="0">
+    <w:nsid w:val="4E0D2011"/>
+    <w:multiLevelType w:val="multilevel"/>
+    <w:tmpl w:val="BE88F726"/>
+    <w:lvl w:ilvl="0">
+      <w:start w:val="1"/>
+      <w:numFmt w:val="bullet"/>
+      <w:lvlText w:val=""/>
+      <w:lvlJc w:val="left"/>
+      <w:pPr>
+        <w:tabs>
+          <w:tab w:val="num" w:pos="720"/>
+        </w:tabs>
+        <w:ind w:left="720" w:hanging="360"/>
+      </w:pPr>
+      <w:rPr>
+        <w:rFonts w:ascii="Symbol" w:hAnsi="Symbol" w:hint="default"/>
+        <w:sz w:val="20"/>
+      </w:rPr>
+    </w:lvl>
+    <w:lvl w:ilvl="1" w:tentative="1">
+      <w:start w:val="1"/>
+      <w:numFmt w:val="bullet"/>
+      <w:lvlText w:val=""/>
+      <w:lvlJc w:val="left"/>
+      <w:pPr>
+        <w:tabs>
+          <w:tab w:val="num" w:pos="1440"/>
+        </w:tabs>
+        <w:ind w:left="1440" w:hanging="360"/>
+      </w:pPr>
+      <w:rPr>
+        <w:rFonts w:ascii="Symbol" w:hAnsi="Symbol" w:hint="default"/>
+        <w:sz w:val="20"/>
+      </w:rPr>
+    </w:lvl>
+    <w:lvl w:ilvl="2" w:tentative="1">
+      <w:start w:val="1"/>
+      <w:numFmt w:val="bullet"/>
+      <w:lvlText w:val=""/>
+      <w:lvlJc w:val="left"/>
+      <w:pPr>
+        <w:tabs>
+          <w:tab w:val="num" w:pos="2160"/>
+        </w:tabs>
+        <w:ind w:left="2160" w:hanging="360"/>
+      </w:pPr>
+      <w:rPr>
+        <w:rFonts w:ascii="Symbol" w:hAnsi="Symbol" w:hint="default"/>
+        <w:sz w:val="20"/>
+      </w:rPr>
+    </w:lvl>
+    <w:lvl w:ilvl="3" w:tentative="1">
+      <w:start w:val="1"/>
+      <w:numFmt w:val="bullet"/>
+      <w:lvlText w:val=""/>
+      <w:lvlJc w:val="left"/>
+      <w:pPr>
+        <w:tabs>
+          <w:tab w:val="num" w:pos="2880"/>
+        </w:tabs>
+        <w:ind w:left="2880" w:hanging="360"/>
+      </w:pPr>
+      <w:rPr>
+        <w:rFonts w:ascii="Symbol" w:hAnsi="Symbol" w:hint="default"/>
+        <w:sz w:val="20"/>
+      </w:rPr>
+    </w:lvl>
+    <w:lvl w:ilvl="4" w:tentative="1">
+      <w:start w:val="1"/>
+      <w:numFmt w:val="bullet"/>
+      <w:lvlText w:val=""/>
+      <w:lvlJc w:val="left"/>
+      <w:pPr>
+        <w:tabs>
+          <w:tab w:val="num" w:pos="3600"/>
+        </w:tabs>
+        <w:ind w:left="3600" w:hanging="360"/>
+      </w:pPr>
+      <w:rPr>
+        <w:rFonts w:ascii="Symbol" w:hAnsi="Symbol" w:hint="default"/>
+        <w:sz w:val="20"/>
+      </w:rPr>
+    </w:lvl>
+    <w:lvl w:ilvl="5" w:tentative="1">
+      <w:start w:val="1"/>
+      <w:numFmt w:val="bullet"/>
+      <w:lvlText w:val=""/>
+      <w:lvlJc w:val="left"/>
+      <w:pPr>
+        <w:tabs>
+          <w:tab w:val="num" w:pos="4320"/>
+        </w:tabs>
+        <w:ind w:left="4320" w:hanging="360"/>
+      </w:pPr>
+      <w:rPr>
+        <w:rFonts w:ascii="Symbol" w:hAnsi="Symbol" w:hint="default"/>
+        <w:sz w:val="20"/>
+      </w:rPr>
+    </w:lvl>
+    <w:lvl w:ilvl="6" w:tentative="1">
+      <w:start w:val="1"/>
+      <w:numFmt w:val="bullet"/>
+      <w:lvlText w:val=""/>
+      <w:lvlJc w:val="left"/>
+      <w:pPr>
+        <w:tabs>
+          <w:tab w:val="num" w:pos="5040"/>
+        </w:tabs>
+        <w:ind w:left="5040" w:hanging="360"/>
+      </w:pPr>
+      <w:rPr>
+        <w:rFonts w:ascii="Symbol" w:hAnsi="Symbol" w:hint="default"/>
+        <w:sz w:val="20"/>
+      </w:rPr>
+    </w:lvl>
+    <w:lvl w:ilvl="7" w:tentative="1">
+      <w:start w:val="1"/>
+      <w:numFmt w:val="bullet"/>
+      <w:lvlText w:val=""/>
+      <w:lvlJc w:val="left"/>
+      <w:pPr>
+        <w:tabs>
+          <w:tab w:val="num" w:pos="5760"/>
+        </w:tabs>
+        <w:ind w:left="5760" w:hanging="360"/>
+      </w:pPr>
+      <w:rPr>
+        <w:rFonts w:ascii="Symbol" w:hAnsi="Symbol" w:hint="default"/>
+        <w:sz w:val="20"/>
+      </w:rPr>
+    </w:lvl>
+    <w:lvl w:ilvl="8" w:tentative="1">
+      <w:start w:val="1"/>
+      <w:numFmt w:val="bullet"/>
+      <w:lvlText w:val=""/>
+      <w:lvlJc w:val="left"/>
+      <w:pPr>
+        <w:tabs>
+          <w:tab w:val="num" w:pos="6480"/>
+        </w:tabs>
+        <w:ind w:left="6480" w:hanging="360"/>
+      </w:pPr>
+      <w:rPr>
+        <w:rFonts w:ascii="Symbol" w:hAnsi="Symbol" w:hint="default"/>
+        <w:sz w:val="20"/>
+      </w:rPr>
+    </w:lvl>
+  </w:abstractNum>
+  <w:abstractNum w:abstractNumId="9" w15:restartNumberingAfterBreak="0">
     <w:nsid w:val="661046AC"/>
     <w:multiLevelType w:val="multilevel"/>
     <w:tmpl w:val="E58A908C"/>
@@ -5236,20 +8220,187 @@
       </w:rPr>
     </w:lvl>
   </w:abstractNum>
+  <w:abstractNum w:abstractNumId="10" w15:restartNumberingAfterBreak="0">
+    <w:nsid w:val="7FB507F4"/>
+    <w:multiLevelType w:val="multilevel"/>
+    <w:tmpl w:val="7F8487EE"/>
+    <w:lvl w:ilvl="0">
+      <w:start w:val="1"/>
+      <w:numFmt w:val="bullet"/>
+      <w:lvlText w:val=""/>
+      <w:lvlJc w:val="left"/>
+      <w:pPr>
+        <w:tabs>
+          <w:tab w:val="num" w:pos="720"/>
+        </w:tabs>
+        <w:ind w:left="720" w:hanging="360"/>
+      </w:pPr>
+      <w:rPr>
+        <w:rFonts w:ascii="Symbol" w:hAnsi="Symbol" w:hint="default"/>
+        <w:sz w:val="20"/>
+      </w:rPr>
+    </w:lvl>
+    <w:lvl w:ilvl="1">
+      <w:start w:val="1"/>
+      <w:numFmt w:val="bullet"/>
+      <w:lvlText w:val=""/>
+      <w:lvlJc w:val="left"/>
+      <w:pPr>
+        <w:tabs>
+          <w:tab w:val="num" w:pos="1440"/>
+        </w:tabs>
+        <w:ind w:left="1440" w:hanging="360"/>
+      </w:pPr>
+      <w:rPr>
+        <w:rFonts w:ascii="Symbol" w:hAnsi="Symbol" w:hint="default"/>
+        <w:sz w:val="20"/>
+      </w:rPr>
+    </w:lvl>
+    <w:lvl w:ilvl="2" w:tentative="1">
+      <w:start w:val="1"/>
+      <w:numFmt w:val="bullet"/>
+      <w:lvlText w:val=""/>
+      <w:lvlJc w:val="left"/>
+      <w:pPr>
+        <w:tabs>
+          <w:tab w:val="num" w:pos="2160"/>
+        </w:tabs>
+        <w:ind w:left="2160" w:hanging="360"/>
+      </w:pPr>
+      <w:rPr>
+        <w:rFonts w:ascii="Symbol" w:hAnsi="Symbol" w:hint="default"/>
+        <w:sz w:val="20"/>
+      </w:rPr>
+    </w:lvl>
+    <w:lvl w:ilvl="3" w:tentative="1">
+      <w:start w:val="1"/>
+      <w:numFmt w:val="bullet"/>
+      <w:lvlText w:val=""/>
+      <w:lvlJc w:val="left"/>
+      <w:pPr>
+        <w:tabs>
+          <w:tab w:val="num" w:pos="2880"/>
+        </w:tabs>
+        <w:ind w:left="2880" w:hanging="360"/>
+      </w:pPr>
+      <w:rPr>
+        <w:rFonts w:ascii="Symbol" w:hAnsi="Symbol" w:hint="default"/>
+        <w:sz w:val="20"/>
+      </w:rPr>
+    </w:lvl>
+    <w:lvl w:ilvl="4" w:tentative="1">
+      <w:start w:val="1"/>
+      <w:numFmt w:val="bullet"/>
+      <w:lvlText w:val=""/>
+      <w:lvlJc w:val="left"/>
+      <w:pPr>
+        <w:tabs>
+          <w:tab w:val="num" w:pos="3600"/>
+        </w:tabs>
+        <w:ind w:left="3600" w:hanging="360"/>
+      </w:pPr>
+      <w:rPr>
+        <w:rFonts w:ascii="Symbol" w:hAnsi="Symbol" w:hint="default"/>
+        <w:sz w:val="20"/>
+      </w:rPr>
+    </w:lvl>
+    <w:lvl w:ilvl="5" w:tentative="1">
+      <w:start w:val="1"/>
+      <w:numFmt w:val="bullet"/>
+      <w:lvlText w:val=""/>
+      <w:lvlJc w:val="left"/>
+      <w:pPr>
+        <w:tabs>
+          <w:tab w:val="num" w:pos="4320"/>
+        </w:tabs>
+        <w:ind w:left="4320" w:hanging="360"/>
+      </w:pPr>
+      <w:rPr>
+        <w:rFonts w:ascii="Symbol" w:hAnsi="Symbol" w:hint="default"/>
+        <w:sz w:val="20"/>
+      </w:rPr>
+    </w:lvl>
+    <w:lvl w:ilvl="6" w:tentative="1">
+      <w:start w:val="1"/>
+      <w:numFmt w:val="bullet"/>
+      <w:lvlText w:val=""/>
+      <w:lvlJc w:val="left"/>
+      <w:pPr>
+        <w:tabs>
+          <w:tab w:val="num" w:pos="5040"/>
+        </w:tabs>
+        <w:ind w:left="5040" w:hanging="360"/>
+      </w:pPr>
+      <w:rPr>
+        <w:rFonts w:ascii="Symbol" w:hAnsi="Symbol" w:hint="default"/>
+        <w:sz w:val="20"/>
+      </w:rPr>
+    </w:lvl>
+    <w:lvl w:ilvl="7" w:tentative="1">
+      <w:start w:val="1"/>
+      <w:numFmt w:val="bullet"/>
+      <w:lvlText w:val=""/>
+      <w:lvlJc w:val="left"/>
+      <w:pPr>
+        <w:tabs>
+          <w:tab w:val="num" w:pos="5760"/>
+        </w:tabs>
+        <w:ind w:left="5760" w:hanging="360"/>
+      </w:pPr>
+      <w:rPr>
+        <w:rFonts w:ascii="Symbol" w:hAnsi="Symbol" w:hint="default"/>
+        <w:sz w:val="20"/>
+      </w:rPr>
+    </w:lvl>
+    <w:lvl w:ilvl="8" w:tentative="1">
+      <w:start w:val="1"/>
+      <w:numFmt w:val="bullet"/>
+      <w:lvlText w:val=""/>
+      <w:lvlJc w:val="left"/>
+      <w:pPr>
+        <w:tabs>
+          <w:tab w:val="num" w:pos="6480"/>
+        </w:tabs>
+        <w:ind w:left="6480" w:hanging="360"/>
+      </w:pPr>
+      <w:rPr>
+        <w:rFonts w:ascii="Symbol" w:hAnsi="Symbol" w:hint="default"/>
+        <w:sz w:val="20"/>
+      </w:rPr>
+    </w:lvl>
+  </w:abstractNum>
   <w:num w:numId="1">
+    <w:abstractNumId w:val="7"/>
+  </w:num>
+  <w:num w:numId="2">
+    <w:abstractNumId w:val="6"/>
+  </w:num>
+  <w:num w:numId="3">
+    <w:abstractNumId w:val="4"/>
+  </w:num>
+  <w:num w:numId="4">
+    <w:abstractNumId w:val="1"/>
+  </w:num>
+  <w:num w:numId="5">
+    <w:abstractNumId w:val="9"/>
+  </w:num>
+  <w:num w:numId="6">
+    <w:abstractNumId w:val="2"/>
+  </w:num>
+  <w:num w:numId="7">
+    <w:abstractNumId w:val="10"/>
+  </w:num>
+  <w:num w:numId="8">
     <w:abstractNumId w:val="3"/>
   </w:num>
-  <w:num w:numId="2">
-    <w:abstractNumId w:val="2"/>
+  <w:num w:numId="9">
+    <w:abstractNumId w:val="8"/>
   </w:num>
-  <w:num w:numId="3">
-    <w:abstractNumId w:val="1"/>
-  </w:num>
-  <w:num w:numId="4">
+  <w:num w:numId="10">
     <w:abstractNumId w:val="0"/>
   </w:num>
-  <w:num w:numId="5">
-    <w:abstractNumId w:val="4"/>
+  <w:num w:numId="11">
+    <w:abstractNumId w:val="5"/>
   </w:num>
 </w:numbering>
 </file>
